--- a/CHPT6/CHPT6 List of Files.docx
+++ b/CHPT6/CHPT6 List of Files.docx
@@ -219,91 +219,49 @@
           <w:lang w:val="en-GB"/>
         </w:rPr>
       </w:pPr>
+      <w:r>
+        <w:rPr>
+          <w:b/>
+          <w:lang w:val="en-GB"/>
+        </w:rPr>
+        <w:t xml:space="preserve">Table 6.1 – </w:t>
+      </w:r>
+      <w:r>
+        <w:rPr>
+          <w:lang w:val="en-GB"/>
+        </w:rPr>
+        <w:t xml:space="preserve">Isolation Source and Habitat classes of </w:t>
+      </w:r>
+      <w:proofErr w:type="spellStart"/>
+      <w:r>
+        <w:rPr>
+          <w:i/>
+          <w:lang w:val="en-GB"/>
+        </w:rPr>
+        <w:t>Marinobacter</w:t>
+      </w:r>
+      <w:proofErr w:type="spellEnd"/>
+      <w:r>
+        <w:rPr>
+          <w:lang w:val="en-GB"/>
+        </w:rPr>
+        <w:t xml:space="preserve"> genomes. List of all genomes used in the analysis, with </w:t>
+      </w:r>
+      <w:r>
+        <w:rPr>
+          <w:lang w:val="en-GB"/>
+        </w:rPr>
+        <w:t>phylogenetic clade, habitat class and geographical coordinates of isolation sites.</w:t>
+      </w:r>
     </w:p>
     <w:p>
       <w:pPr>
         <w:ind w:firstLine="0"/>
         <w:rPr>
-          <w:lang w:val="en-GB"/>
-        </w:rPr>
-      </w:pPr>
-      <w:r>
-        <w:rPr>
           <w:b/>
           <w:lang w:val="en-GB"/>
         </w:rPr>
-        <w:t xml:space="preserve">Table </w:t>
-      </w:r>
-      <w:r>
-        <w:rPr>
-          <w:b/>
-          <w:lang w:val="en-GB"/>
-        </w:rPr>
-        <w:t xml:space="preserve">6.2 – </w:t>
-      </w:r>
-      <w:r>
-        <w:rPr>
-          <w:lang w:val="en-GB"/>
-        </w:rPr>
-        <w:t xml:space="preserve">List of Algal-associated </w:t>
-      </w:r>
-      <w:proofErr w:type="spellStart"/>
-      <w:r>
-        <w:rPr>
-          <w:lang w:val="en-GB"/>
-        </w:rPr>
-        <w:t>Marinobacters</w:t>
-      </w:r>
-      <w:proofErr w:type="spellEnd"/>
-      <w:r>
-        <w:rPr>
-          <w:lang w:val="en-GB"/>
-        </w:rPr>
-        <w:t xml:space="preserve"> derived from literature. Shown are the strain names, isolation source, algal host as well as 16S rRNA sequences used to infer ML phylogeny.</w:t>
-      </w:r>
-      <w:r>
-        <w:rPr>
-          <w:lang w:val="en-GB"/>
-        </w:rPr>
-        <w:t xml:space="preserve"> References include </w:t>
-      </w:r>
-      <w:r>
-        <w:rPr>
-          <w:lang w:val="en-GB"/>
-        </w:rPr>
-        <w:fldChar w:fldCharType="begin" w:fldLock="1"/>
-      </w:r>
-      <w:r>
-        <w:rPr>
-          <w:lang w:val="en-GB"/>
-        </w:rPr>
-        <w:instrText>ADDIN CSL_CITATION {"citationItems":[{"id":"ITEM-1","itemData":{"author":[{"dropping-particle":"","family":"Green","given":"David H","non-dropping-particle":"","parse-names":false,"suffix":""},{"dropping-particle":"","family":"Echavarri-bravo","given":"Virginia","non-dropping-particle":"","parse-names":false,"suffix":""},{"dropping-particle":"","family":"Brennan","given":"Debra","non-dropping-particle":"","parse-names":false,"suffix":""},{"dropping-particle":"","family":"Hart","given":"Mark C","non-dropping-particle":"","parse-names":false,"suffix":""}],"id":"ITEM-1","issue":"JANUARY","issued":{"date-parts":[["2015"]]},"title":"Bacterial diversity associated with the coccolithophorid algae Emiliania huxleyi and Coccolithus pelagicus f . braarudii Bacterial Diversity Associated with the Coccolithophorid Algae Emiliania huxleyi and Coccolithus pelagicus f . braarudii","type":"article-journal","volume":"2015"},"uris":["http://www.mendeley.com/documents/?uuid=c8bc56ce-ccc5-4f9c-a7d6-4b7c0c64710e"]},{"id":"ITEM-2","itemData":{"author":[{"dropping-particle":"","family":"Brennan","given":"Debra","non-dropping-particle":"","parse-names":false,"suffix":""}],"id":"ITEM-2","issued":{"date-parts":[["2014"]]},"title":"The Microbial Communities of Oleaginous Algae and their Potential to Influence Oil Production","type":"article-journal"},"uris":["http://www.mendeley.com/documents/?uuid=7f8591a4-7a70-46e1-ab87-5c0f9ad08d4f"]},{"id":"ITEM-3","itemData":{"DOI":"10.1016/j.algal.2013.05.003","ISBN":"22119264 (ISSN)","ISSN":"22119264","abstract":"Previous studies have demonstrated that bacteria influence microalgal metabolism, suggesting that the selection and characterization of growth-promoting bacteria should offer a new strategy for improving industrial algal cultivation. In the present study, 48 cultivable bacteria were isolated from marine microalgae species and identified using 16S rRNA phylogenetic analysis. The recovered bacteria were found to be members of the α- and γ- Proteobacteria, Cytophaga-Flavobacterium-Bacteroides (CFB) and gram-positive monophyletic clusters. To address the effect of these bacteria on the growth of Dunaliella sp. individually, an experimental high-throughput tool was developed to simultaneously compare replicated associations. A two-step approach was used to monitor growth rate and biomass accumulation of Dunaliella sp. in mixed culture with bacteria, which proved the high-throughput device to be an efficient tool for the selection of growth-promoting bacteria. Depending on the bacterial strain involved, inhibitory effects were recorded for maximal microalgal growth rate, whereas inhibitory and stimulating effects were registered on microalgal biomass accumulation and nitrogen incorporation. Organic nitrogen remineralization by Alteromonas sp. SY007 and Muricauda sp. SY244 is discussed to explain the higher biomass and ammonium incorporation of Dunaliella sp. obtained under nitrogen-limited conditions. These bacteria could be considered as helpers for N accumulation in Dunaliella sp. cells. © 2013 Elsevier B.V.","author":[{"dropping-particle":"","family":"Chevanton","given":"M.","non-dropping-particle":"Le","parse-names":false,"suffix":""},{"dropping-particle":"","family":"Garnier","given":"M.","non-dropping-particle":"","parse-names":false,"suffix":""},{"dropping-particle":"","family":"Bougaran","given":"G.","non-dropping-particle":"","parse-names":false,"suffix":""},{"dropping-particle":"","family":"Schreiber","given":"N.","non-dropping-particle":"","parse-names":false,"suffix":""},{"dropping-particle":"","family":"Lukomska","given":"E.","non-dropping-particle":"","parse-names":false,"suffix":""},{"dropping-particle":"","family":"Bérard","given":"J. B.","non-dropping-particle":"","parse-names":false,"suffix":""},{"dropping-particle":"","family":"Fouilland","given":"E.","non-dropping-particle":"","parse-names":false,"suffix":""},{"dropping-particle":"","family":"Bernard","given":"O.","non-dropping-particle":"","parse-names":false,"suffix":""},{"dropping-particle":"","family":"Cadoret","given":"J. P.","non-dropping-particle":"","parse-names":false,"suffix":""}],"container-title":"Algal Research","id":"ITEM-3","issue":"3","issued":{"date-parts":[["2013"]]},"page":"212-222","publisher":"Elsevier B.V.","title":"Screening and selection of growth-promoting bacteria for Dunaliella cultures","type":"article-journal","volume":"2"},"uris":["http://www.mendeley.com/documents/?uuid=28e35af3-f3ac-4e3d-a279-59cd3365963f"]},{"id":"ITEM-4","itemData":{"DOI":"10.1016/S0168-6496(03)00305-2","ISBN":"01686496","ISSN":"01686496","PMID":"19712327","abstract":"Marine aggregates are densely colonized by bacteria, and inter-specific interactions such as inhibition are important for colonization by aggregate-associated bacteria and thus affect the turnover of organic matter in the sea. In order to study antagonistic activities we carried out inhibition tests with 51 isolates obtained exclusively from aggregates of the German Wadden Sea. 16S rRNA gene sequences of all isolates revealed that 35% of the isolates affiliated with the Flavobacteria/Sphingobacteria group, 24% and 16% with ??- and ??-Proteobacteria, respectively, 16% with the Bacillus/Clostridium group, and 10% with Actinobacteria. The relatively high percentage of Gram-positive bacteria may be related to specific features of the Wadden Sea environment. After 11 days of incubation using Burkholder agar diffusion assays the percentage of inhibitory isolates was 54.1% and this decreased to 20.7% after 20 days of incubation but it did not decline for members of the Bacillus/Clostridium group. Inhibitory activity was expressed in strain-specific patterns even though some isolates were closely related according to their 16S rRNA gene sequences. Antagonistic activity was lowest for Flavobacteria/Sphingobacteria (35%) and highest for Actinobacteria (80%). We further examined whether growth of isolates was affected when they were placed on lawns of certain other isolates. In parallel with lowest percentage of inhibitory isolates, highest growth occurred on lawns of the Flavobacteria/Sphingobacteria group whereas it was lowest on lawns of Actinobacteria and the Bacillus/Clostridium group. The high inhibitory activity of both groups of Gram-positive bacteria fits well with data from chemical screening using matrix-assisted laser desorption ionization time of flight mass spectrometry. Hence, inhibitory activity greatly influences inter-specific interactions and may impact microbial degradation and remineralization of particulate organic matter in aquatic environments. ?? 2004 Federation of European Microbiological Societies. Published by Elsevier B.V. All rights reserved.","author":[{"dropping-particle":"","family":"Grossart","given":"Hans Peter","non-dropping-particle":"","parse-names":false,"suffix":""},{"dropping-particle":"","family":"Schlingloff","given":"Andrea","non-dropping-particle":"","parse-names":false,"suffix":""},{"dropping-particle":"","family":"Bernhard","given":"Michael","non-dropping-particle":"","parse-names":false,"suffix":""},{"dropping-particle":"","family":"Simon","given":"Meinhard","non-dropping-particle":"","parse-names":false,"suffix":""},{"dropping-particle":"","family":"Brinkhoff","given":"Thorsten","non-dropping-particle":"","parse-names":false,"suffix":""}],"container-title":"FEMS Microbiology Ecology","id":"ITEM-4","issue":"3","issued":{"date-parts":[["2004"]]},"page":"387-396","title":"Antagonistic activity of bacteria isolated from organic aggregates of the German Wadden Sea","type":"article-journal","volume":"47"},"uris":["http://www.mendeley.com/documents/?uuid=e33de190-c32f-4ace-954f-474dbe8d6f49"]},{"id":"ITEM-5","itemData":{"DOI":"10.1128/AEM.71.7.3483-3494.2005","ISBN":"0099-2240","ISSN":"00992240","PMID":"16000752","abstract":"While several studies have suggested that bacterium-phytoplankton interactions have the potential to dramatically influence harmful algal bloom dynamics, little is known about how bacteria and phytoplankton communities interact at the species composition level. The objective of the current study was to determine whether there are specific associations between diverse phytoplankton and the bacteria that co-occur with them. We determined the phylogenetic diversity of bacterial assemblages associated with 10 Alexandrium strains and representatives of the major taxonomic groups of phytoplankton in the Gulf of Maine. For this analysis we chose xenic phytoplankton cultures that (i) represented a broad taxonomic range, (ii) represented a broad geographic range for Alexandrium spp. isolates, (iii) grew under similar cultivation conditions, (iv) had a minimal length of time since the original isolation, and (v) had been isolated from a vegetative phytoplankton cell. 16S rRNA gene fragments of most Bacteria were amplified from DNA extracted from cultures and were analyzed by denaturing gradient gel electrophoresis and sequencing. A greater number of bacterial species were shared by different Alexandrium cultures, regardless of the geographic origin, than by Alexandrium species and nontoxic phytoplankton from the Gulf of Maine. In particular, members of the Roseobacter clade showed a higher degree of association with Alexandrium than with other bacterial groups, and many sequences matched sequences reported to be associated with other toxic dinoflagellates. These results provide evidence for specificity in bacterium-phytoplankton associations.","author":[{"dropping-particle":"","family":"Jasti","given":"Suresh","non-dropping-particle":"","parse-names":false,"suffix":""},{"dropping-particle":"","family":"Sieracki","given":"Michael E.","non-dropping-particle":"","parse-names":false,"suffix":""},{"dropping-particle":"","family":"Poulton","given":"Nicole J.","non-dropping-particle":"","parse-names":false,"suffix":""},{"dropping-particle":"","family":"Giewat","given":"Michael W.","non-dropping-particle":"","parse-names":false,"suffix":""},{"dropping-particle":"","family":"Rooney-Varga","given":"Juliette N.","non-dropping-particle":"","parse-names":false,"suffix":""}],"container-title":"Applied and Environmental Microbiology","id":"ITEM-5","issue":"7","issued":{"date-parts":[["2005"]]},"page":"3483-3494","title":"Phylogenetic diversity and specificity of bacteria closely associated with Alexandrium spp. and other phytoplankton","type":"article-journal","volume":"71"},"uris":["http://www.mendeley.com/documents/?uuid=b30cdaeb-3329-4945-8541-7ad4fbe6af51"]},{"id":"ITEM-6","itemData":{"DOI":"10.3354/ame025229","ISBN":"0948-3055","ISSN":"09483055","PMID":"465","abstract":"Noctiluca scintillans is one of the largest species of marine dinoflagellates. A small fraction of these bloom forming algae was reported to be turbid due to endocytic bacteria. The diversity of these endocytic bacteria living in turbid Noctiluca cells was investigated by denaturing gradient gel electrophoresis (DGGE). The results indicate the occurrence of 1 dominant group of endocytic bacteria and some other groups of less dominance. DGGE profiles were compared between the endocytic bacterial populations of cultivated and non-cultivated turbid Noctiluca cells; the latter were directly collected from the North Sea. DGGE profiles displayed no differences between them. In contrast, the comparison of band patterns of endocytic bacteria and free-living marine bacteria were different, indicating the development of a specific bacterial population within N. scintillans. The DGGE bands identified by DNA sequencing were assigned to the species Marinobacter PCOB-2, to the Pseudoalteromonas group, and the Vibrio group, all members of the gamma subdivisions of Proteobacteria. Another DGGE band was identical to the 18S ribosomal gene of N. scintillans itself. Furthermore, 16 bacterial isolates derived from single Noctiluca cells were characterized by 16S rRNA phylogenetic analysis. Data revealed that these bacteria belong to several different phylogenetic groups. Most of the isolates (14 strains) belong to several groups of the gamma subdivision of Proteobacteria; 2 isolates are related to the Vibrio group and 1 isolate to Moraxella. The other isolates were assigned to the following groups of the gamma subdivision: Colwellia group, Stenotrophomonas and Pseudoalteromonas group. Two of them were closely related to sequences obtained from DGGE bands (Pseudoalteromonas group, and Marinobacter PCOB-2). Two isolates were assigned to the phylum of Gram-positive bacteria.","author":[{"dropping-particle":"","family":"Seibold","given":"Anja","non-dropping-particle":"","parse-names":false,"suffix":""},{"dropping-particle":"","family":"Wichels","given":"Antje","non-dropping-particle":"","parse-names":false,"suffix":""},{"dropping-particle":"","family":"Schütt","given":"Christian","non-dropping-particle":"","parse-names":false,"suffix":""}],"container-title":"Aquatic Microbial Ecology","id":"ITEM-6","issue":"3","issued":{"date-parts":[["2001"]]},"page":"229-235","title":"Diversity of endocytic bacteria in the dinoflagellate Noctiluca scintillans","type":"article-journal","volume":"25"},"uris":["http://www.mendeley.com/documents/?uuid=87e62712-9b73-4a51-a5ee-d24b5f1f546a"]},{"id":"ITEM-7","itemData":{"DOI":"10.1016/j.protis.2012.08.004","ISBN":"1434-4610","ISSN":"14344610","PMID":"23107230","abstract":"Diversity and functional association of bacteria with Eutreptiella sp. was investigated. 16S rDNA analysis of ectobiotic bacteria revealed various lineages of Alphaproteobacteria and abundant Gammaproteobacteria, specifically Marinobacter. Antibiotic treatment yielded axenic cultures, and experiments based on them indicated that ectobiotic bacteria likely provide vitamin B12 and other growth-enhancing factors for the alga. Further, DAPI staining and transmission electron microscopy revealed endobiotic bacteria in the cytoplasm of algal cells. 16S rDNA analysis showed that the bacteria belonged to one species that was most closely related to Rickettsiales endosymbionts of other organisms and phylogenetically affiliated with a new group of aquatic Rickettsiales. Observations from a diel experiment indicated that the endobiotic bacteria reproduced asynchronously with Eutreptiella sp. and had no adverse effects on lipid production (bioenergetics) or growth of the host alga. Our study reveals a diverse microbiome associated with this euglenoid alga, offering a system for studying the roles of algae-bacteria associations. ?? 2012 Elsevier GmbH.","author":[{"dropping-particle":"","family":"Kuo","given":"Rita C.","non-dropping-particle":"","parse-names":false,"suffix":""},{"dropping-particle":"","family":"Lin","given":"Senjie","non-dropping-particle":"","parse-names":false,"suffix":""}],"container-title":"Protist","id":"ITEM-7","issue":"1","issued":{"date-parts":[["2013"]]},"page":"60-74","title":"Ectobiotic and Endobiotic Bacteria Associated with Eutreptiella sp. Isolated from Long Island Sound","type":"article-journal","volume":"164"},"uris":["http://www.mendeley.com/documents/?uuid=9b4fbb01-a723-46e6-a78c-d03176b03e76"]},{"id":"ITEM-8","itemData":{"DOI":"10.1038/nature14488","ISBN":"1476-4687 (Electronic)\\r0028-0836 (Linking)","ISSN":"0028-0836","PMID":"26017307","abstract":"Interactions between primary producers and bacteria impact the physiology of both partners, alter the chemistry of their environment, and shape ecosystem diversity. In marine ecosystems, these interactions are difficult to study partly because the major photosynthetic organisms are microscopic, unicellular phytoplankton. Coastal phytoplankton communities are dominated by diatoms, which generate approximately 40% of marine primary production and form the base of many marine food webs. Diatoms co-occur with specific bacterial taxa, but the mechanisms of potential interactions are mostly unknown. Here we tease apart a bacterial consortium associated with a globally distributed diatom and find that a Sulfitobacter species promotes diatom cell division via secretion of the hormone indole-3-acetic acid, synthesized by the bacterium using both diatom-secreted and endogenous tryptophan. Indole-3-acetic acid and tryptophan serve as signalling molecules that are part of a complex exchange of nutrients, including diatom-excreted organosulfur molecules and bacterial-excreted ammonia. The potential prevalence of this mode of signalling in the oceans is corroborated by metabolite and metatranscriptome analyses that show widespread indole-3-acetic acid production by Sulfitobacter-related bacteria, particularly in coastal environments. Our study expands on the emerging recognition that marine microbial communities are part of tightly connected networks by providing evidence that these interactions are mediated through production and exchange of infochemicals.","author":[{"dropping-particle":"","family":"Amin","given":"Shady A","non-dropping-particle":"","parse-names":false,"suffix":""},{"dropping-particle":"","family":"Hmelo","given":"L R","non-dropping-particle":"","parse-names":false,"suffix":""},{"dropping-particle":"van","family":"Tol","given":"H M","non-dropping-particle":"","parse-names":false,"suffix":""},{"dropping-particle":"","family":"Durham","given":"Bryndan P","non-dropping-particle":"","parse-names":false,"suffix":""},{"dropping-particle":"","family":"Carlson","given":"L T","non-dropping-particle":"","parse-names":false,"suffix":""},{"dropping-particle":"","family":"Heal","given":"K R","non-dropping-particle":"","parse-names":false,"suffix":""},{"dropping-particle":"","family":"Morales","given":"R L","non-dropping-particle":"","parse-names":false,"suffix":""},{"dropping-particle":"","family":"Berthiaume","given":"Chris T","non-dropping-particle":"","parse-names":false,"suffix":""},{"dropping-particle":"","family":"Parker","given":"M S","non-dropping-particle":"","parse-names":false,"suffix":""},{"dropping-particle":"","family":"Djunaedi","given":"B","non-dropping-particle":"","parse-names":false,"suffix":""},{"dropping-particle":"","family":"Ingalls","given":"Anitra E","non-dropping-particle":"","parse-names":false,"suffix":""},{"dropping-particle":"","family":"Parsek","given":"M R","non-dropping-particle":"","parse-names":false,"suffix":""},{"dropping-particle":"","family":"Moran","given":"M A","non-dropping-particle":"","parse-names":false,"suffix":""},{"dropping-particle":"","family":"Armbrust","given":"E Virginia","non-dropping-particle":"","parse-names":false,"suffix":""},{"dropping-particle":"","family":"Tol","given":"H M","non-dropping-particle":"van","parse-names":false,"suffix":""},{"dropping-particle":"","family":"Durham","given":"Bryndan P","non-dropping-particle":"","parse-names":false,"suffix":""},{"dropping-particle":"","family":"Carlson","given":"L T","non-dropping-particle":"","parse-names":false,"suffix":""},{"dropping-particle":"","family":"Heal","given":"K R","non-dropping-particle":"","parse-names":false,"suffix":""},{"dropping-particle":"","family":"Morales","given":"R L","non-dropping-particle":"","parse-names":false,"suffix":""},{"dropping-particle":"","family":"Berthiaume","given":"Chris T","non-dropping-particle":"","parse-names":false,"suffix":""},{"dropping-particle":"","family":"Parker","given":"M S","non-dropping-particle":"","parse-names":false,"suffix":""},{"dropping-particle":"","family":"Djunaedi","given":"B","non-dropping-particle":"","parse-names":false,"suffix":""},{"dropping-particle":"","family":"Ingalls","given":"Anitra E","non-dropping-particle":"","parse-names":false,"suffix":""},{"dropping-particle":"","family":"Parsek","given":"M R","non-dropping-particle":"","parse-names":false,"suffix":""},{"dropping-particle":"","family":"Moran","given":"M A","non-dropping-particle":"","parse-names":false,"suffix":""},{"dropping-particle":"","family":"Armbrust","given":"E Virginia","non-dropping-particle":"","parse-names":false,"suffix":""}],"container-title":"Nature","id":"ITEM-8","issue":"7554","issued":{"date-parts":[["2015"]]},"page":"98-101","title":"Interaction and signalling between a cosmopolitan phytoplankton and associated bacteria","type":"article-journal","volume":"522"},"uris":["http://www.mendeley.com/documents/?uuid=63d2ce09-a35c-4169-9a10-c9f0feb8dd9a"]},{"id":"ITEM-9","itemData":{"DOI":"10.3389/fmicb.2016.00197","ISBN":"1664-302X","ISSN":"1664-302X","author":[{"dropping-particle":"","family":"Tapia","given":"Javier E.","non-dropping-particle":"","parse-names":false,"suffix":""},{"dropping-particle":"","family":"González","given":"Bernardo","non-dropping-particle":"","parse-names":false,"suffix":""},{"dropping-particle":"","family":"Goulitquer","given":"Sophie","non-dropping-particle":"","parse-names":false,"suffix":""},{"dropping-particle":"","family":"Potin","given":"Philippe","non-dropping-particle":"","parse-names":false,"suffix":""},{"dropping-particle":"","family":"Correa","given":"Juan A.","non-dropping-particle":"","parse-names":false,"suffix":""}],"container-title":"Frontiers in Microbiology","id":"ITEM-9","issue":"February","issued":{"date-parts":[["2016"]]},"page":"1-14","title":"Microbiota Influences Morphology and Reproduction of the Brown Alga Ectocarpus sp.","type":"article-journal","volume":"7"},"uris":["http://www.mendeley.com/documents/?uuid=99b4315d-4e7b-4d92-adf2-a04ac1cc6f71"]},{"id":"ITEM-10","itemData":{"DOI":"10.1038/ismej.2011.1","ISBN":"1751-7362","ISSN":"1751-7362","PMID":"21326334","abstract":"Interactions between microorganisms shape microbial ecosystems. Systematic studies of mixed microbes in co-culture have revealed widespread potential for growth inhibition among marine heterotrophic bacteria, but similar synoptic studies have not been done with autotroph/heterotroph pairs, nor have precise descriptions of the temporal evolution of interactions been attempted in a high-throughput system. Here, we describe patterns in the outcome of pair-wise co-cultures between two ecologically distinct, yet closely related, strains of the marine cyanobacterium Prochlorococcus and hundreds of heterotrophic marine bacteria. Co-culture with the collection of heterotrophic strains influenced the growth of Prochlorococcus strain MIT9313 much more than that of strain MED4, reflected both in the number of different types of interactions and in the magnitude of the effect of co-culture on various culture parameters. Enhancing interactions, where the presence of heterotrophic bacteria caused Prochlorococcus to grow faster and reach a higher final culture chlorophyll fluorescence, were much more common than antagonistic ones, and for a selected number of cases were shown to be mediated by diffusible compounds. In contrast, for one case at least, temporary inhibition of Prochlorococcus MIT9313 appeared to require close cellular proximity. Bacterial strains whose 16S gene sequences differed by 1-2% tended to have similar effects on MIT9313, suggesting that the patterns of inhibition and enhancement in co-culture observed here are due to phylogenetically cohesive traits of these heterotrophs.","author":[{"dropping-particle":"","family":"Sher","given":"Daniel","non-dropping-particle":"","parse-names":false,"suffix":""},{"dropping-particle":"","family":"Thompson","given":"Jessie W","non-dropping-particle":"","parse-names":false,"suffix":""},{"dropping-particle":"","family":"Kashtan","given":"Nadav","non-dropping-particle":"","parse-names":false,"suffix":""},{"dropping-particle":"","family":"Croal","given":"Laura","non-dropping-particle":"","parse-names":false,"suffix":""},{"dropping-particle":"","family":"Chisholm","given":"Sallie W","non-dropping-particle":"","parse-names":false,"suffix":""}],"container-title":"The ISME journal","id":"ITEM-10","issue":"7","issued":{"date-parts":[["2011"]]},"page":"1125-1132","publisher":"Nature Publishing Group","title":"Response of Prochlorococcus ecotypes to co-culture with diverse marine bacteria.","type":"article-journal","volume":"5"},"uris":["http://www.mendeley.com/documents/?uuid=0b09b470-4516-4ee0-94ad-4a673c6fa9e5"]},{"id":"ITEM-11","itemData":{"DOI":"10.1111/1758-2229.12456","ISBN":"5196613439","ISSN":"17582229","PMID":"27558069","abstract":"Diatoms are photosynthetic unicellular eukaryotes found ubiquitously in aquatic systems. Frequent physical associations with other microorganisms such as bacteria may influence diatom fitness. The predictability of bacterial-diatom interactions is hypothesized to depend on availability of nutrients as well as the physiological state of the host. Biotic and abiotic factors such as nutrient levels, host growth stage and host viral infection were manipulated to determine their effect on the ecological succession of bacterial communities associated with a single cell line of Chaetoceros sp. KBDT20; this was assessed using the relative abundance of bacterial phylotypes based on 16S rDNA sequences. A single bacterial family, Alteromonadaceae, dominated the attached-bacterial community (84.0%), with the most prevalent phylotypes belonging to the Alteromonas and Marinobacter genera. The taxa comprising the other 16% of the attached bacterial assemblage include Alphaproteobacteria, Betaproteobacteria, Bacilli, Deltaproteobacteria, other Gammaproteobacteria and Flavobacteria. Nutrient concentration and host growth stage had a statistically significant effect on the phylogenetic composition of the attached bacteria. It was inferred that interactions between attached bacteria, as well as the inherent stochasticity mediating contact may also contribute to diatom-bacterial associations.","author":[{"dropping-particle":"","family":"Baker","given":"Lydia J.","non-dropping-particle":"","parse-names":false,"suffix":""},{"dropping-particle":"","family":"Alegado","given":"Rosanna A.","non-dropping-particle":"","parse-names":false,"suffix":""},{"dropping-particle":"","family":"Kemp","given":"Paul F.","non-dropping-particle":"","parse-names":false,"suffix":""}],"container-title":"Environmental Microbiology Reports","id":"ITEM-11","issued":{"date-parts":[["2016"]]},"title":"Response of diatom-associated bacteria to host growth state, nutrient concentrations, and viral host infection in a model system","type":"article-newspaper"},"uris":["http://www.mendeley.com/documents/?uuid=2e1b2b16-445f-4a25-9631-28449ca3d34b"]},{"id":"ITEM-12","itemData":{"ISSN":"18235034","abstract":"The diversity of bacteria in two clonal cultures of the marine benthic dinoflagellates Coolia monotis and Ostreopsis ovata were assessed using molecular and culturing methods. Two 16S rDNA libraries were constructed from the directly amplified genomic DNAof bacteria associated with these dinoflagellates. Selective clones from different RFLP group were sequenced and analyzed. A total of 36 phylotypes was obtained from the directly amplified DNA of both cultures, and nine bacterial isolates were cultured from the C. monotis culture. A total of 205 sequences was obtained from the 16S rDNA libraries and these could be assigned to the taxa α-proteobacteria (44%), y-proteobacteria (27%), Cytophaga-Flavobacteria-Bacteroides (27%) and others (2%). The occurrence of common phylotypes between the two dinoflagellate cultures suggested species specification in the bacteria-dinoflagellate association. Only four culturable bacteria isolates were found in the metagenome 16S rDNA sequences of C. monotis culture. Culture-independent method is necessary to capture the full diversity of these associated bacteria since a large percentage (44%) of uncultured bacteria sequences were obtained.","author":[{"dropping-particle":"","family":"Ruh","given":"Wong Weng","non-dropping-particle":"","parse-names":false,"suffix":""},{"dropping-particle":"","family":"Ahmad","given":"Asmat","non-dropping-particle":"","parse-names":false,"suffix":""},{"dropping-particle":"","family":"Isa","given":"Mohd Noor Mat","non-dropping-particle":"","parse-names":false,"suffix":""},{"dropping-particle":"","family":"Mahadi","given":"Nor Muhammad","non-dropping-particle":"","parse-names":false,"suffix":""},{"dropping-particle":"","family":"Marasan","given":"Noor Asyikin","non-dropping-particle":"","parse-names":false,"suffix":""},{"dropping-particle":"","family":"Usup","given":"Gires","non-dropping-particle":"","parse-names":false,"suffix":""}],"container-title":"Journal of Science and Technology in the Tropics","id":"ITEM-12","issue":"1","issued":{"date-parts":[["2009"]]},"page":"23-33","title":"Diversity of bacteria associated with the benthic marine dinoflagellates Coolia monotis and Ostreopsis ovata from Malaysian waters","type":"article-journal","volume":"5"},"uris":["http://www.mendeley.com/documents/?uuid=ef83b91e-eeef-4020-8934-8b6892b8b2d0"]},{"id":"ITEM-13","itemData":{"DOI":"10.1016/S0168-6496(03)00298-8","ISBN":"0168-6496","ISSN":"01686496","PMID":"19712323","abstract":"Gymnodinium catenatum is one of several dinoflagellates that produce a suite of neurotoxins called the paralytic shellfish toxins (PST), responsible for outbreaks of paralytic shellfish poisoning in temperate and tropical waters. Previous research suggested that the bacteria associated with the surface of the sexual resting stages (cyst) were important to the production of PST by G. catenatum. This study sought to characterise the cultivable bacterial diversity of seven different strains of G. catenatum that produce both high and abnormally low amounts of PST, with the long-term aim of understanding the role the bacterial flora has in bloom development and toxicity of this alga. Sixty-one bacterial isolates were cultured and phylogenetically identified as belonging to the Proteobacteria (70%), Bacteroidetes (26%) or Actinobacteria (3%). The Alphaproteobacteria were the most numerous both in terms of the number of isolates cultured (49%) and were also the most abundant type of bacteria in each G. catenatum culture. Two phenotypic (functional) traits inferred from the phylogenetic data were shown to be a common feature of the bacteria present in each G. catenatum culture: firstly, Alphaproteobacteria capable of aerobic anoxygenic photosynthesis, and secondly, Gammaproteobacteria capable of hydrocarbon utilisation and oligotrophic growth. In relation to reports of autonomous production of PST by dinoflagellate-associated bacteria, PST production by bacterial isolates was investigated, but none were shown to produce any PST-like toxins. Overall, this study has identified a number of emergent trends in the bacterial community of G. catenatum which are mirrored in the bacterial flora of other dinoflagellates, and that are likely to be of especial relevance to the population dynamics of natural and harmful algal blooms. ?? 2003 Federation of European Microbiological Societies. Published by Elsevier B.V. All rights reserved.","author":[{"dropping-particle":"","family":"Green","given":"David H.","non-dropping-particle":"","parse-names":false,"suffix":""},{"dropping-particle":"","family":"Llewellyn","given":"Lyndon E.","non-dropping-particle":"","parse-names":false,"suffix":""},{"dropping-particle":"","family":"Negri","given":"Andrew P.","non-dropping-particle":"","parse-names":false,"suffix":""},{"dropping-particle":"","family":"Blackburn","given":"Susan I.","non-dropping-particle":"","parse-names":false,"suffix":""},{"dropping-particle":"","family":"Bolch","given":"Christopher J S","non-dropping-particle":"","parse-names":false,"suffix":""}],"container-title":"FEMS Microbiology Ecology","id":"ITEM-13","issue":"3","issued":{"date-parts":[["2004"]]},"page":"345-357","title":"Phylogenetic and functional diversity of the cultivable bacterial community associated with the paralytic shellfish poisoning dinoflagellate Gymnodinium catenatum","type":"article-journal","volume":"47"},"uris":["http://www.mendeley.com/documents/?uuid=5a3e40e5-f4b7-4e40-b297-3657c5d61d24"]},{"id":"ITEM-14","itemData":{"DOI":"10.1111/j.1529-8817.2007.00353.x","ISBN":"00223646\\r15298817","ISSN":"00223646","abstract":"Water samples from Great South Bay, New York, contained biological agents capable of causing the lysis of the brown-tide alga Aureococcus anophagefferens Hargraves et Sieburth. From these water samples, 32 bacterial isolates were tested for algicidal effects against the algae. Six of the isolates were shown to have algicidal effects against A. anophagefferens. Sequencing of the gene 16S rRNA revealed that the isolates were relatively diverse. Based on their similarity to sequences in repositories, the isolates seem to be closely related to Bacillus, Halomonas, Croceibacter atlanticus, Marinobacter, and an Arctic deep-sea bacterium.","author":[{"dropping-particle":"","family":"Frazier","given":"Ashley D.","non-dropping-particle":"","parse-names":false,"suffix":""},{"dropping-particle":"","family":"Rowe","given":"Janet M.","non-dropping-particle":"","parse-names":false,"suffix":""},{"dropping-particle":"","family":"Rentz","given":"Casey A.","non-dropping-particle":"","parse-names":false,"suffix":""},{"dropping-particle":"","family":"Gobler","given":"Christopher J.","non-dropping-particle":"","parse-names":false,"suffix":""},{"dropping-particle":"","family":"Wilhelm","given":"Steven W.","non-dropping-particle":"","parse-names":false,"suffix":""}],"container-title":"Journal of Phycology","id":"ITEM-14","issue":"3","issued":{"date-parts":[["2007"]]},"page":"461-465","title":"Bacterial lysis of Aureococcus anophagefferens CCMP 1784 (Pelagophyceae)","type":"article-journal","volume":"43"},"uris":["http://www.mendeley.com/documents/?uuid=b8f5050e-2608-49e3-bda0-f7236ca3d8b3"]},{"id":"ITEM-15","itemData":{"DOI":"10.1159/000445686","ISBN":"1464-1801","ISSN":"16602412","abstract":"Fifteen nonaxenic cultures of picocyanobacteria were isolated from the\nArabian Gulf, from which 122 heterotrophic bacterial strains were\nobtained. Based on their 16S rRNA gene sequences, those strains were\naffiliated with 22 different species, 82.8% of which belonged to the\ngenus Marinobacter, known to comprise hydrocarbonoclastic strains. The\nremaining species belonged to the genera Alcanivorax, Bacillus,\nHalomonas, Mesorhizobium, and Paenibacillus, and a Bacteriodetes\nbacterium also known to comprise hydrocarbonoclastic strains. All the\npicocyanobacterial cultures harbored one or more strains of\nMarinobacter. Marinobacter in addition to Alcanivorax and other genera\nisolated from those picocyanobacteria grew on Tween 80, crude oil, and\npure hydrocarbons as sole sources of carbon and energy, i.e. they are\nrelated to the obligate hydrocarbonoclastic bacteria group. They\nconsumed crude oil, n-octadecane, and phenanthrene in batch cultures.\nThe results indicated that Marinobacter isolates seemed to grow better\nand consume more oil in the presence of their host picocyanobacteria\nthan in their absence. Such natural microbial associations assumingly\nplay a role in bioremediation of spilled hydrocarbons in the Arabian\nGulf. Similar associations probably occur in other marine environments\nas well and are active in oil spill removal. (C) 2016 S. Karger AG,\nBasel","author":[{"dropping-particle":"","family":"Al-Wahaib","given":"Dhuha","non-dropping-particle":"","parse-names":false,"suffix":""},{"dropping-particle":"","family":"Al-Bader","given":"Dhia","non-dropping-particle":"","parse-names":false,"suffix":""},{"dropping-particle":"","family":"Al-Shaikh Abdou","given":"Dana K.","non-dropping-particle":"","parse-names":false,"suffix":""},{"dropping-particle":"","family":"Eliyas","given":"Mohamed","non-dropping-particle":"","parse-names":false,"suffix":""},{"dropping-particle":"","family":"Radwan","given":"Samir S.","non-dropping-particle":"","parse-names":false,"suffix":""}],"container-title":"Journal of Molecular Microbiology and Biotechnology","id":"ITEM-15","issue":"4","issued":{"date-parts":[["2016"]]},"page":"261-268","title":"Consistent Occurrence of Hydrocarbonoclastic Marinobacter Strains in Various Cultures of Picocyanobacteria from the Arabian Gulf: Promising Associations for Biodegradation of Marine Oil Pollution","type":"article-journal","volume":"26"},"uris":["http://www.mendeley.com/documents/?uuid=66bdb1be-feb4-402d-88f9-771d21e6a542"]}],"mendeley":{"formattedCitation":"(Al-Wahaib et al., 2016; Amin et al., 2015; Baker et al., 2016; Brennan, 2014; Le Chevanton et al., 2013; Frazier et al., 2007; Green et al., 2004, 2015; Grossart et al., 2004; Jasti et al., 2005; Kuo and Lin, 2013; Ruh et al., 2009; Seibold et al., 2001; Sher et al., 2011; Tapia et al., 2016)","plainTextFormattedCitation":"(Al-Wahaib et al., 2016; Amin et al., 2015; Baker et al., 2016; Brennan, 2014; Le Chevanton et al., 2013; Frazier et al., 2007; Green et al., 2004, 2015; Grossart et al., 2004; Jasti et al., 2005; Kuo and Lin, 2013; Ruh et al., 2009; Seibold et al., 2001; Sher et al., 2011; Tapia et al., 2016)","previouslyFormattedCitation":"(Al-Wahaib et al., 2016; Amin et al., 2015; Baker et al., 2016; Brennan, 2014; Le Chevanton et al., 2013; Frazier et al., 2007; Green et al., 2004, 2015; Grossart et al., 2004; Jasti et al., 2005; Kuo and Lin, 2013; Ruh et al., 2009; Seibold et al., 2001; Sher et al., 2011; Tapia et al., 2016)"},"properties":{"noteIndex":0},"schema":"https://github.com/citation-style-language/schema/raw/master/csl-citation.json"}</w:instrText>
-      </w:r>
-      <w:r>
-        <w:rPr>
-          <w:lang w:val="en-GB"/>
-        </w:rPr>
-        <w:fldChar w:fldCharType="separate"/>
-      </w:r>
-      <w:r>
-        <w:rPr>
-          <w:noProof/>
-          <w:lang w:val="en-GB"/>
-        </w:rPr>
-        <w:t>(Al-Wahaib et al., 2016; Amin et al., 2015; Baker et al., 2016; Brennan, 2014; Le Chevanton et al., 2013; Frazier et al., 2007; Green et al., 2004, 2015; Grossart et al., 2004; Jasti et al., 2005; Kuo and Lin, 2013; Ruh et al., 2009; Seibold et al., 2001; Sher et al., 2011; Tapia et al., 2016)</w:t>
-      </w:r>
-      <w:r>
-        <w:rPr>
-          <w:lang w:val="en-GB"/>
-        </w:rPr>
-        <w:fldChar w:fldCharType="end"/>
-      </w:r>
-      <w:r>
-        <w:rPr>
-          <w:lang w:val="en-GB"/>
-        </w:rPr>
-        <w:t xml:space="preserve"> </w:t>
-      </w:r>
+      </w:pPr>
     </w:p>
     <w:p>
       <w:pPr>
@@ -312,16 +270,833 @@
           <w:lang w:val="en-GB"/>
         </w:rPr>
       </w:pPr>
+      <w:r>
+        <w:rPr>
+          <w:b/>
+          <w:lang w:val="en-GB"/>
+        </w:rPr>
+        <w:t xml:space="preserve">Table </w:t>
+      </w:r>
+      <w:r>
+        <w:rPr>
+          <w:b/>
+          <w:lang w:val="en-GB"/>
+        </w:rPr>
+        <w:t xml:space="preserve">6.2 – </w:t>
+      </w:r>
+      <w:r>
+        <w:rPr>
+          <w:lang w:val="en-GB"/>
+        </w:rPr>
+        <w:t xml:space="preserve">List of Algal-associated </w:t>
+      </w:r>
+      <w:proofErr w:type="spellStart"/>
+      <w:r>
+        <w:rPr>
+          <w:lang w:val="en-GB"/>
+        </w:rPr>
+        <w:t>Marinobacters</w:t>
+      </w:r>
+      <w:proofErr w:type="spellEnd"/>
+      <w:r>
+        <w:rPr>
+          <w:lang w:val="en-GB"/>
+        </w:rPr>
+        <w:t xml:space="preserve"> derived from literature. Shown are the strain names, isolation source, algal host as well as 16S rRNA sequences used to infer ML phylogeny.</w:t>
+      </w:r>
+      <w:r>
+        <w:rPr>
+          <w:lang w:val="en-GB"/>
+        </w:rPr>
+        <w:t xml:space="preserve"> References include </w:t>
+      </w:r>
+      <w:r>
+        <w:rPr>
+          <w:lang w:val="en-GB"/>
+        </w:rPr>
+        <w:fldChar w:fldCharType="begin" w:fldLock="1"/>
+      </w:r>
+      <w:r>
+        <w:rPr>
+          <w:lang w:val="en-GB"/>
+        </w:rPr>
+        <w:instrText>ADDIN CSL_CITATION {"citationItems":[{"id":"ITEM-1","itemData":{"author":[{"dropping-particle":"","family":"Green","given":"David H","non-dropping-particle":"","parse-names":false,"suffix":""},{"dropping-particle":"","family":"Echavarri-bravo","given":"Virginia","non-dropping-particle":"","parse-names":false,"suffix":""},{"dropping-particle":"","family":"Brennan","given":"Debra","non-dropping-particle":"","parse-names":false,"suffix":""},{"dropping-particle":"","family":"Hart","given":"Mark C","non-dropping-particle":"","parse-names":false,"suffix":""}],"id":"ITEM-1","issue":"JANUARY","issued":{"date-parts":[["2015"]]},"title":"Bacterial diversity associated with the coccolithophorid algae Emiliania huxleyi and Coccolithus pelagicus f . braarudii Bacterial Diversity Associated with the Coccolithophorid Algae Emiliania huxleyi and Coccolithus pelagicus f . braarudii","type":"article-journal","volume":"2015"},"uris":["http://www.mendeley.com/documents/?uuid=c8bc56ce-ccc5-4f9c-a7d6-4b7c0c64710e"]},{"id":"ITEM-2","itemData":{"author":[{"dropping-particle":"","family":"Brennan","given":"Debra","non-dropping-particle":"","parse-names":false,"suffix":""}],"id":"ITEM-2","issued":{"date-parts":[["2014"]]},"title":"The Microbial Communities of Oleaginous Algae and their Potential to Influence Oil Production","type":"article-journal"},"uris":["http://www.mendeley.com/documents/?uuid=7f8591a4-7a70-46e1-ab87-5c0f9ad08d4f"]},{"id":"ITEM-3","itemData":{"DOI":"10.1016/j.algal.2013.05.003","ISBN":"22119264 (ISSN)","ISSN":"22119264","abstract":"Previous studies have demonstrated that bacteria influence microalgal metabolism, suggesting that the selection and characterization of growth-promoting bacteria should offer a new strategy for improving industrial algal cultivation. In the present study, 48 cultivable bacteria were isolated from marine microalgae species and identified using 16S rRNA phylogenetic analysis. The recovered bacteria were found to be members of the α- and γ- Proteobacteria, Cytophaga-Flavobacterium-Bacteroides (CFB) and gram-positive monophyletic clusters. To address the effect of these bacteria on the growth of Dunaliella sp. individually, an experimental high-throughput tool was developed to simultaneously compare replicated associations. A two-step approach was used to monitor growth rate and biomass accumulation of Dunaliella sp. in mixed culture with bacteria, which proved the high-throughput device to be an efficient tool for the selection of growth-promoting bacteria. Depending on the bacterial strain involved, inhibitory effects were recorded for maximal microalgal growth rate, whereas inhibitory and stimulating effects were registered on microalgal biomass accumulation and nitrogen incorporation. Organic nitrogen remineralization by Alteromonas sp. SY007 and Muricauda sp. SY244 is discussed to explain the higher biomass and ammonium incorporation of Dunaliella sp. obtained under nitrogen-limited conditions. These bacteria could be considered as helpers for N accumulation in Dunaliella sp. cells. © 2013 Elsevier B.V.","author":[{"dropping-particle":"","family":"Chevanton","given":"M.","non-dropping-particle":"Le","parse-names":false,"suffix":""},{"dropping-particle":"","family":"Garnier","given":"M.","non-dropping-particle":"","parse-names":false,"suffix":""},{"dropping-particle":"","family":"Bougaran","given":"G.","non-dropping-particle":"","parse-names":false,"suffix":""},{"dropping-particle":"","family":"Schreiber","given":"N.","non-dropping-particle":"","parse-names":false,"suffix":""},{"dropping-particle":"","family":"Lukomska","given":"E.","non-dropping-particle":"","parse-names":false,"suffix":""},{"dropping-particle":"","family":"Bérard","given":"J. B.","non-dropping-particle":"","parse-names":false,"suffix":""},{"dropping-particle":"","family":"Fouilland","given":"E.","non-dropping-particle":"","parse-names":false,"suffix":""},{"dropping-particle":"","family":"Bernard","given":"O.","non-dropping-particle":"","parse-names":false,"suffix":""},{"dropping-particle":"","family":"Cadoret","given":"J. P.","non-dropping-particle":"","parse-names":false,"suffix":""}],"container-title":"Algal Research","id":"ITEM-3","issue":"3","issued":{"date-parts":[["2013"]]},"page":"212-222","publisher":"Elsevier B.V.","title":"Screening and selection of growth-promoting bacteria for Dunaliella cultures","type":"article-journal","volume":"2"},"uris":["http://www.mendeley.com/documents/?uuid=28e35af3-f3ac-4e3d-a279-59cd3365963f"]},{"id":"ITEM-4","itemData":{"DOI":"10.1016/S0168-6496(03)00305-2","ISBN":"01686496","ISSN":"01686496","PMID":"19712327","abstract":"Marine aggregates are densely colonized by bacteria, and inter-specific interactions such as inhibition are important for colonization by aggregate-associated bacteria and thus affect the turnover of organic matter in the sea. In order to study antagonistic activities we carried out inhibition tests with 51 isolates obtained exclusively from aggregates of the German Wadden Sea. 16S rRNA gene sequences of all isolates revealed that 35% of the isolates affiliated with the Flavobacteria/Sphingobacteria group, 24% and 16% with ??- and ??-Proteobacteria, respectively, 16% with the Bacillus/Clostridium group, and 10% with Actinobacteria. The relatively high percentage of Gram-positive bacteria may be related to specific features of the Wadden Sea environment. After 11 days of incubation using Burkholder agar diffusion assays the percentage of inhibitory isolates was 54.1% and this decreased to 20.7% after 20 days of incubation but it did not decline for members of the Bacillus/Clostridium group. Inhibitory activity was expressed in strain-specific patterns even though some isolates were closely related according to their 16S rRNA gene sequences. Antagonistic activity was lowest for Flavobacteria/Sphingobacteria (35%) and highest for Actinobacteria (80%). We further examined whether growth of isolates was affected when they were placed on lawns of certain other isolates. In parallel with lowest percentage of inhibitory isolates, highest growth occurred on lawns of the Flavobacteria/Sphingobacteria group whereas it was lowest on lawns of Actinobacteria and the Bacillus/Clostridium group. The high inhibitory activity of both groups of Gram-positive bacteria fits well with data from chemical screening using matrix-assisted laser desorption ionization time of flight mass spectrometry. Hence, inhibitory activity greatly influences inter-specific interactions and may impact microbial degradation and remineralization of particulate organic matter in aquatic environments. ?? 2004 Federation of European Microbiological Societies. Published by Elsevier B.V. All rights reserved.","author":[{"dropping-particle":"","family":"Grossart","given":"Hans Peter","non-dropping-particle":"","parse-names":false,"suffix":""},{"dropping-particle":"","family":"Schlingloff","given":"Andrea","non-dropping-particle":"","parse-names":false,"suffix":""},{"dropping-particle":"","family":"Bernhard","given":"Michael","non-dropping-particle":"","parse-names":false,"suffix":""},{"dropping-particle":"","family":"Simon","given":"Meinhard","non-dropping-particle":"","parse-names":false,"suffix":""},{"dropping-particle":"","family":"Brinkhoff","given":"Thorsten","non-dropping-particle":"","parse-names":false,"suffix":""}],"container-title":"FEMS Microbiology Ecology","id":"ITEM-4","issue":"3","issued":{"date-parts":[["2004"]]},"page":"387-396","title":"Antagonistic activity of bacteria isolated from organic aggregates of the German Wadden Sea","type":"article-journal","volume":"47"},"uris":["http://www.mendeley.com/documents/?uuid=e33de190-c32f-4ace-954f-474dbe8d6f49"]},{"id":"ITEM-5","itemData":{"DOI":"10.1128/AEM.71.7.3483-3494.2005","ISBN":"0099-2240","ISSN":"00992240","PMID":"16000752","abstract":"While several studies have suggested that bacterium-phytoplankton interactions have the potential to dramatically influence harmful algal bloom dynamics, little is known about how bacteria and phytoplankton communities interact at the species composition level. The objective of the current study was to determine whether there are specific associations between diverse phytoplankton and the bacteria that co-occur with them. We determined the phylogenetic diversity of bacterial assemblages associated with 10 Alexandrium strains and representatives of the major taxonomic groups of phytoplankton in the Gulf of Maine. For this analysis we chose xenic phytoplankton cultures that (i) represented a broad taxonomic range, (ii) represented a broad geographic range for Alexandrium spp. isolates, (iii) grew under similar cultivation conditions, (iv) had a minimal length of time since the original isolation, and (v) had been isolated from a vegetative phytoplankton cell. 16S rRNA gene fragments of most Bacteria were amplified from DNA extracted from cultures and were analyzed by denaturing gradient gel electrophoresis and sequencing. A greater number of bacterial species were shared by different Alexandrium cultures, regardless of the geographic origin, than by Alexandrium species and nontoxic phytoplankton from the Gulf of Maine. In particular, members of the Roseobacter clade showed a higher degree of association with Alexandrium than with other bacterial groups, and many sequences matched sequences reported to be associated with other toxic dinoflagellates. These results provide evidence for specificity in bacterium-phytoplankton associations.","author":[{"dropping-particle":"","family":"Jasti","given":"Suresh","non-dropping-particle":"","parse-names":false,"suffix":""},{"dropping-particle":"","family":"Sieracki","given":"Michael E.","non-dropping-particle":"","parse-names":false,"suffix":""},{"dropping-particle":"","family":"Poulton","given":"Nicole J.","non-dropping-particle":"","parse-names":false,"suffix":""},{"dropping-particle":"","family":"Giewat","given":"Michael W.","non-dropping-particle":"","parse-names":false,"suffix":""},{"dropping-particle":"","family":"Rooney-Varga","given":"Juliette N.","non-dropping-particle":"","parse-names":false,"suffix":""}],"container-title":"Applied and Environmental Microbiology","id":"ITEM-5","issue":"7","issued":{"date-parts":[["2005"]]},"page":"3483-3494","title":"Phylogenetic diversity and specificity of bacteria closely associated with Alexandrium spp. and other phytoplankton","type":"article-journal","volume":"71"},"uris":["http://www.mendeley.com/documents/?uuid=b30cdaeb-3329-4945-8541-7ad4fbe6af51"]},{"id":"ITEM-6","itemData":{"DOI":"10.3354/ame025229","ISBN":"0948-3055","ISSN":"09483055","PMID":"465","abstract":"Noctiluca scintillans is one of the largest species of marine dinoflagellates. A small fraction of these bloom forming algae was reported to be turbid due to endocytic bacteria. The diversity of these endocytic bacteria living in turbid Noctiluca cells was investigated by denaturing gradient gel electrophoresis (DGGE). The results indicate the occurrence of 1 dominant group of endocytic bacteria and some other groups of less dominance. DGGE profiles were compared between the endocytic bacterial populations of cultivated and non-cultivated turbid Noctiluca cells; the latter were directly collected from the North Sea. DGGE profiles displayed no differences between them. In contrast, the comparison of band patterns of endocytic bacteria and free-living marine bacteria were different, indicating the development of a specific bacterial population within N. scintillans. The DGGE bands identified by DNA sequencing were assigned to the species Marinobacter PCOB-2, to the Pseudoalteromonas group, and the Vibrio group, all members of the gamma subdivisions of Proteobacteria. Another DGGE band was identical to the 18S ribosomal gene of N. scintillans itself. Furthermore, 16 bacterial isolates derived from single Noctiluca cells were characterized by 16S rRNA phylogenetic analysis. Data revealed that these bacteria belong to several different phylogenetic groups. Most of the isolates (14 strains) belong to several groups of the gamma subdivision of Proteobacteria; 2 isolates are related to the Vibrio group and 1 isolate to Moraxella. The other isolates were assigned to the following groups of the gamma subdivision: Colwellia group, Stenotrophomonas and Pseudoalteromonas group. Two of them were closely related to sequences obtained from DGGE bands (Pseudoalteromonas group, and Marinobacter PCOB-2). Two isolates were assigned to the phylum of Gram-positive bacteria.","author":[{"dropping-particle":"","family":"Seibold","given":"Anja","non-dropping-particle":"","parse-names":false,"suffix":""},{"dropping-particle":"","family":"Wichels","given":"Antje","non-dropping-particle":"","parse-names":false,"suffix":""},{"dropping-particle":"","family":"Schütt","given":"Christian","non-dropping-particle":"","parse-names":false,"suffix":""}],"container-title":"Aquatic Microbial Ecology","id":"ITEM-6","issue":"3","issued":{"date-parts":[["2001"]]},"page":"229-235","title":"Diversity of endocytic bacteria in the dinoflagellate Noctiluca scintillans","type":"article-journal","volume":"25"},"uris":["http://www.mendeley.com/documents/?uuid=87e62712-9b73-4a51-a5ee-d24b5f1f546a"]},{"id":"ITEM-7","itemData":{"DOI":"10.1016/j.protis.2012.08.004","ISBN":"1434-4610","ISSN":"14344610","PMID":"23107230","abstract":"Diversity and functional association of bacteria with Eutreptiella sp. was investigated. 16S rDNA analysis of ectobiotic bacteria revealed various lineages of Alphaproteobacteria and abundant Gammaproteobacteria, specifically Marinobacter. Antibiotic treatment yielded axenic cultures, and experiments based on them indicated that ectobiotic bacteria likely provide vitamin B12 and other growth-enhancing factors for the alga. Further, DAPI staining and transmission electron microscopy revealed endobiotic bacteria in the cytoplasm of algal cells. 16S rDNA analysis showed that the bacteria belonged to one species that was most closely related to Rickettsiales endosymbionts of other organisms and phylogenetically affiliated with a new group of aquatic Rickettsiales. Observations from a diel experiment indicated that the endobiotic bacteria reproduced asynchronously with Eutreptiella sp. and had no adverse effects on lipid production (bioenergetics) or growth of the host alga. Our study reveals a diverse microbiome associated with this euglenoid alga, offering a system for studying the roles of algae-bacteria associations. ?? 2012 Elsevier GmbH.","author":[{"dropping-particle":"","family":"Kuo","given":"Rita C.","non-dropping-particle":"","parse-names":false,"suffix":""},{"dropping-particle":"","family":"Lin","given":"Senjie","non-dropping-particle":"","parse-names":false,"suffix":""}],"container-title":"Protist","id":"ITEM-7","issue":"1","issued":{"date-parts":[["2013"]]},"page":"60-74","title":"Ectobiotic and Endobiotic Bacteria Associated with Eutreptiella sp. Isolated from Long Island Sound","type":"article-journal","volume":"164"},"uris":["http://www.mendeley.com/documents/?uuid=9b4fbb01-a723-46e6-a78c-d03176b03e76"]},{"id":"ITEM-8","itemData":{"DOI":"10.1038/nature14488","ISBN":"1476-4687 (Electronic)\\r0028-0836 (Linking)","ISSN":"0028-0836","PMID":"26017307","abstract":"Interactions between primary producers and bacteria impact the physiology of both partners, alter the chemistry of their environment, and shape ecosystem diversity. In marine ecosystems, these interactions are difficult to study partly because the major photosynthetic organisms are microscopic, unicellular phytoplankton. Coastal phytoplankton communities are dominated by diatoms, which generate approximately 40% of marine primary production and form the base of many marine food webs. Diatoms co-occur with specific bacterial taxa, but the mechanisms of potential interactions are mostly unknown. Here we tease apart a bacterial consortium associated with a globally distributed diatom and find that a Sulfitobacter species promotes diatom cell division via secretion of the hormone indole-3-acetic acid, synthesized by the bacterium using both diatom-secreted and endogenous tryptophan. Indole-3-acetic acid and tryptophan serve as signalling molecules that are part of a complex exchange of nutrients, including diatom-excreted organosulfur molecules and bacterial-excreted ammonia. The potential prevalence of this mode of signalling in the oceans is corroborated by metabolite and metatranscriptome analyses that show widespread indole-3-acetic acid production by Sulfitobacter-related bacteria, particularly in coastal environments. Our study expands on the emerging recognition that marine microbial communities are part of tightly connected networks by providing evidence that these interactions are mediated through production and exchange of infochemicals.","author":[{"dropping-particle":"","family":"Amin","given":"Shady A","non-dropping-particle":"","parse-names":false,"suffix":""},{"dropping-particle":"","family":"Hmelo","given":"L R","non-dropping-particle":"","parse-names":false,"suffix":""},{"dropping-particle":"van","family":"Tol","given":"H M","non-dropping-particle":"","parse-names":false,"suffix":""},{"dropping-particle":"","family":"Durham","given":"Bryndan P","non-dropping-particle":"","parse-names":false,"suffix":""},{"dropping-particle":"","family":"Carlson","given":"L T","non-dropping-particle":"","parse-names":false,"suffix":""},{"dropping-particle":"","family":"Heal","given":"K R","non-dropping-particle":"","parse-names":false,"suffix":""},{"dropping-particle":"","family":"Morales","given":"R L","non-dropping-particle":"","parse-names":false,"suffix":""},{"dropping-particle":"","family":"Berthiaume","given":"Chris T","non-dropping-particle":"","parse-names":false,"suffix":""},{"dropping-particle":"","family":"Parker","given":"M S","non-dropping-particle":"","parse-names":false,"suffix":""},{"dropping-particle":"","family":"Djunaedi","given":"B","non-dropping-particle":"","parse-names":false,"suffix":""},{"dropping-particle":"","family":"Ingalls","given":"Anitra E","non-dropping-particle":"","parse-names":false,"suffix":""},{"dropping-particle":"","family":"Parsek","given":"M R","non-dropping-particle":"","parse-names":false,"suffix":""},{"dropping-particle":"","family":"Moran","given":"M A","non-dropping-particle":"","parse-names":false,"suffix":""},{"dropping-particle":"","family":"Armbrust","given":"E Virginia","non-dropping-particle":"","parse-names":false,"suffix":""},{"dropping-particle":"","family":"Tol","given":"H M","non-dropping-particle":"van","parse-names":false,"suffix":""},{"dropping-particle":"","family":"Durham","given":"Bryndan P","non-dropping-particle":"","parse-names":false,"suffix":""},{"dropping-particle":"","family":"Carlson","given":"L T","non-dropping-particle":"","parse-names":false,"suffix":""},{"dropping-particle":"","family":"Heal","given":"K R","non-dropping-particle":"","parse-names":false,"suffix":""},{"dropping-particle":"","family":"Morales","given":"R L","non-dropping-particle":"","parse-names":false,"suffix":""},{"dropping-particle":"","family":"Berthiaume","given":"Chris T","non-dropping-particle":"","parse-names":false,"suffix":""},{"dropping-particle":"","family":"Parker","given":"M S","non-dropping-particle":"","parse-names":false,"suffix":""},{"dropping-particle":"","family":"Djunaedi","given":"B","non-dropping-particle":"","parse-names":false,"suffix":""},{"dropping-particle":"","family":"Ingalls","given":"Anitra E","non-dropping-particle":"","parse-names":false,"suffix":""},{"dropping-particle":"","family":"Parsek","given":"M R","non-dropping-particle":"","parse-names":false,"suffix":""},{"dropping-particle":"","family":"Moran","given":"M A","non-dropping-particle":"","parse-names":false,"suffix":""},{"dropping-particle":"","family":"Armbrust","given":"E Virginia","non-dropping-particle":"","parse-names":false,"suffix":""}],"container-title":"Nature","id":"ITEM-8","issue":"7554","issued":{"date-parts":[["2015"]]},"page":"98-101","title":"Interaction and signalling between a cosmopolitan phytoplankton and associated bacteria","type":"article-journal","volume":"522"},"uris":["http://www.mendeley.com/documents/?uuid=63d2ce09-a35c-4169-9a10-c9f0feb8dd9a"]},{"id":"ITEM-9","itemData":{"DOI":"10.3389/fmicb.2016.00197","ISBN":"1664-302X","ISSN":"1664-302X","author":[{"dropping-particle":"","family":"Tapia","given":"Javier E.","non-dropping-particle":"","parse-names":false,"suffix":""},{"dropping-particle":"","family":"González","given":"Bernardo","non-dropping-particle":"","parse-names":false,"suffix":""},{"dropping-particle":"","family":"Goulitquer","given":"Sophie","non-dropping-particle":"","parse-names":false,"suffix":""},{"dropping-particle":"","family":"Potin","given":"Philippe","non-dropping-particle":"","parse-names":false,"suffix":""},{"dropping-particle":"","family":"Correa","given":"Juan A.","non-dropping-particle":"","parse-names":false,"suffix":""}],"container-title":"Frontiers in Microbiology","id":"ITEM-9","issue":"February","issued":{"date-parts":[["2016"]]},"page":"1-14","title":"Microbiota Influences Morphology and Reproduction of the Brown Alga Ectocarpus sp.","type":"article-journal","volume":"7"},"uris":["http://www.mendeley.com/documents/?uuid=99b4315d-4e7b-4d92-adf2-a04ac1cc6f71"]},{"id":"ITEM-10","itemData":{"DOI":"10.1038/ismej.2011.1","ISBN":"1751-7362","ISSN":"1751-7362","PMID":"21326334","abstract":"Interactions between microorganisms shape microbial ecosystems. Systematic studies of mixed microbes in co-culture have revealed widespread potential for growth inhibition among marine heterotrophic bacteria, but similar synoptic studies have not been done with autotroph/heterotroph pairs, nor have precise descriptions of the temporal evolution of interactions been attempted in a high-throughput system. Here, we describe patterns in the outcome of pair-wise co-cultures between two ecologically distinct, yet closely related, strains of the marine cyanobacterium Prochlorococcus and hundreds of heterotrophic marine bacteria. Co-culture with the collection of heterotrophic strains influenced the growth of Prochlorococcus strain MIT9313 much more than that of strain MED4, reflected both in the number of different types of interactions and in the magnitude of the effect of co-culture on various culture parameters. Enhancing interactions, where the presence of heterotrophic bacteria caused Prochlorococcus to grow faster and reach a higher final culture chlorophyll fluorescence, were much more common than antagonistic ones, and for a selected number of cases were shown to be mediated by diffusible compounds. In contrast, for one case at least, temporary inhibition of Prochlorococcus MIT9313 appeared to require close cellular proximity. Bacterial strains whose 16S gene sequences differed by 1-2% tended to have similar effects on MIT9313, suggesting that the patterns of inhibition and enhancement in co-culture observed here are due to phylogenetically cohesive traits of these heterotrophs.","author":[{"dropping-particle":"","family":"Sher","given":"Daniel","non-dropping-particle":"","parse-names":false,"suffix":""},{"dropping-particle":"","family":"Thompson","given":"Jessie W","non-dropping-particle":"","parse-names":false,"suffix":""},{"dropping-particle":"","family":"Kashtan","given":"Nadav","non-dropping-particle":"","parse-names":false,"suffix":""},{"dropping-particle":"","family":"Croal","given":"Laura","non-dropping-particle":"","parse-names":false,"suffix":""},{"dropping-particle":"","family":"Chisholm","given":"Sallie W","non-dropping-particle":"","parse-names":false,"suffix":""}],"container-title":"The ISME journal","id":"ITEM-10","issue":"7","issued":{"date-parts":[["2011"]]},"page":"1125-1132","publisher":"Nature Publishing Group","title":"Response of Prochlorococcus ecotypes to co-culture with diverse marine bacteria.","type":"article-journal","volume":"5"},"uris":["http://www.mendeley.com/documents/?uuid=0b09b470-4516-4ee0-94ad-4a673c6fa9e5"]},{"id":"ITEM-11","itemData":{"DOI":"10.1111/1758-2229.12456","ISBN":"5196613439","ISSN":"17582229","PMID":"27558069","abstract":"Diatoms are photosynthetic unicellular eukaryotes found ubiquitously in aquatic systems. Frequent physical associations with other microorganisms such as bacteria may influence diatom fitness. The predictability of bacterial-diatom interactions is hypothesized to depend on availability of nutrients as well as the physiological state of the host. Biotic and abiotic factors such as nutrient levels, host growth stage and host viral infection were manipulated to determine their effect on the ecological succession of bacterial communities associated with a single cell line of Chaetoceros sp. KBDT20; this was assessed using the relative abundance of bacterial phylotypes based on 16S rDNA sequences. A single bacterial family, Alteromonadaceae, dominated the attached-bacterial community (84.0%), with the most prevalent phylotypes belonging to the Alteromonas and Marinobacter genera. The taxa comprising the other 16% of the attached bacterial assemblage include Alphaproteobacteria, Betaproteobacteria, Bacilli, Deltaproteobacteria, other Gammaproteobacteria and Flavobacteria. Nutrient concentration and host growth stage had a statistically significant effect on the phylogenetic composition of the attached bacteria. It was inferred that interactions between attached bacteria, as well as the inherent stochasticity mediating contact may also contribute to diatom-bacterial associations.","author":[{"dropping-particle":"","family":"Baker","given":"Lydia J.","non-dropping-particle":"","parse-names":false,"suffix":""},{"dropping-particle":"","family":"Alegado","given":"Rosanna A.","non-dropping-particle":"","parse-names":false,"suffix":""},{"dropping-particle":"","family":"Kemp","given":"Paul F.","non-dropping-particle":"","parse-names":false,"suffix":""}],"container-title":"Environmental Microbiology Reports","id":"ITEM-11","issued":{"date-parts":[["2016"]]},"title":"Response of diatom-associated bacteria to host growth state, nutrient concentrations, and viral host infection in a model system","type":"article-newspaper"},"uris":["http://www.mendeley.com/documents/?uuid=2e1b2b16-445f-4a25-9631-28449ca3d34b"]},{"id":"ITEM-12","itemData":{"ISSN":"18235034","abstract":"The diversity of bacteria in two clonal cultures of the marine benthic dinoflagellates Coolia monotis and Ostreopsis ovata were assessed using molecular and culturing methods. Two 16S rDNA libraries were constructed from the directly amplified genomic DNAof bacteria associated with these dinoflagellates. Selective clones from different RFLP group were sequenced and analyzed. A total of 36 phylotypes was obtained from the directly amplified DNA of both cultures, and nine bacterial isolates were cultured from the C. monotis culture. A total of 205 sequences was obtained from the 16S rDNA libraries and these could be assigned to the taxa α-proteobacteria (44%), y-proteobacteria (27%), Cytophaga-Flavobacteria-Bacteroides (27%) and others (2%). The occurrence of common phylotypes between the two dinoflagellate cultures suggested species specification in the bacteria-dinoflagellate association. Only four culturable bacteria isolates were found in the metagenome 16S rDNA sequences of C. monotis culture. Culture-independent method is necessary to capture the full diversity of these associated bacteria since a large percentage (44%) of uncultured bacteria sequences were obtained.","author":[{"dropping-particle":"","family":"Ruh","given":"Wong Weng","non-dropping-particle":"","parse-names":false,"suffix":""},{"dropping-particle":"","family":"Ahmad","given":"Asmat","non-dropping-particle":"","parse-names":false,"suffix":""},{"dropping-particle":"","family":"Isa","given":"Mohd Noor Mat","non-dropping-particle":"","parse-names":false,"suffix":""},{"dropping-particle":"","family":"Mahadi","given":"Nor Muhammad","non-dropping-particle":"","parse-names":false,"suffix":""},{"dropping-particle":"","family":"Marasan","given":"Noor Asyikin","non-dropping-particle":"","parse-names":false,"suffix":""},{"dropping-particle":"","family":"Usup","given":"Gires","non-dropping-particle":"","parse-names":false,"suffix":""}],"container-title":"Journal of Science and Technology in the Tropics","id":"ITEM-12","issue":"1","issued":{"date-parts":[["2009"]]},"page":"23-33","title":"Diversity of bacteria associated with the benthic marine dinoflagellates Coolia monotis and Ostreopsis ovata from Malaysian waters","type":"article-journal","volume":"5"},"uris":["http://www.mendeley.com/documents/?uuid=ef83b91e-eeef-4020-8934-8b6892b8b2d0"]},{"id":"ITEM-13","itemData":{"DOI":"10.1016/S0168-6496(03)00298-8","ISBN":"0168-6496","ISSN":"01686496","PMID":"19712323","abstract":"Gymnodinium catenatum is one of several dinoflagellates that produce a suite of neurotoxins called the paralytic shellfish toxins (PST), responsible for outbreaks of paralytic shellfish poisoning in temperate and tropical waters. Previous research suggested that the bacteria associated with the surface of the sexual resting stages (cyst) were important to the production of PST by G. catenatum. This study sought to characterise the cultivable bacterial diversity of seven different strains of G. catenatum that produce both high and abnormally low amounts of PST, with the long-term aim of understanding the role the bacterial flora has in bloom development and toxicity of this alga. Sixty-one bacterial isolates were cultured and phylogenetically identified as belonging to the Proteobacteria (70%), Bacteroidetes (26%) or Actinobacteria (3%). The Alphaproteobacteria were the most numerous both in terms of the number of isolates cultured (49%) and were also the most abundant type of bacteria in each G. catenatum culture. Two phenotypic (functional) traits inferred from the phylogenetic data were shown to be a common feature of the bacteria present in each G. catenatum culture: firstly, Alphaproteobacteria capable of aerobic anoxygenic photosynthesis, and secondly, Gammaproteobacteria capable of hydrocarbon utilisation and oligotrophic growth. In relation to reports of autonomous production of PST by dinoflagellate-associated bacteria, PST production by bacterial isolates was investigated, but none were shown to produce any PST-like toxins. Overall, this study has identified a number of emergent trends in the bacterial community of G. catenatum which are mirrored in the bacterial flora of other dinoflagellates, and that are likely to be of especial relevance to the population dynamics of natural and harmful algal blooms. ?? 2003 Federation of European Microbiological Societies. Published by Elsevier B.V. All rights reserved.","author":[{"dropping-particle":"","family":"Green","given":"David H.","non-dropping-particle":"","parse-names":false,"suffix":""},{"dropping-particle":"","family":"Llewellyn","given":"Lyndon E.","non-dropping-particle":"","parse-names":false,"suffix":""},{"dropping-particle":"","family":"Negri","given":"Andrew P.","non-dropping-particle":"","parse-names":false,"suffix":""},{"dropping-particle":"","family":"Blackburn","given":"Susan I.","non-dropping-particle":"","parse-names":false,"suffix":""},{"dropping-particle":"","family":"Bolch","given":"Christopher J S","non-dropping-particle":"","parse-names":false,"suffix":""}],"container-title":"FEMS Microbiology Ecology","id":"ITEM-13","issue":"3","issued":{"date-parts":[["2004"]]},"page":"345-357","title":"Phylogenetic and functional diversity of the cultivable bacterial community associated with the paralytic shellfish poisoning dinoflagellate Gymnodinium catenatum","type":"article-journal","volume":"47"},"uris":["http://www.mendeley.com/documents/?uuid=5a3e40e5-f4b7-4e40-b297-3657c5d61d24"]},{"id":"ITEM-14","itemData":{"DOI":"10.1111/j.1529-8817.2007.00353.x","ISBN":"00223646\\r15298817","ISSN":"00223646","abstract":"Water samples from Great South Bay, New York, contained biological agents capable of causing the lysis of the brown-tide alga Aureococcus anophagefferens Hargraves et Sieburth. From these water samples, 32 bacterial isolates were tested for algicidal effects against the algae. Six of the isolates were shown to have algicidal effects against A. anophagefferens. Sequencing of the gene 16S rRNA revealed that the isolates were relatively diverse. Based on their similarity to sequences in repositories, the isolates seem to be closely related to Bacillus, Halomonas, Croceibacter atlanticus, Marinobacter, and an Arctic deep-sea bacterium.","author":[{"dropping-particle":"","family":"Frazier","given":"Ashley D.","non-dropping-particle":"","parse-names":false,"suffix":""},{"dropping-particle":"","family":"Rowe","given":"Janet M.","non-dropping-particle":"","parse-names":false,"suffix":""},{"dropping-particle":"","family":"Rentz","given":"Casey A.","non-dropping-particle":"","parse-names":false,"suffix":""},{"dropping-particle":"","family":"Gobler","given":"Christopher J.","non-dropping-particle":"","parse-names":false,"suffix":""},{"dropping-particle":"","family":"Wilhelm","given":"Steven W.","non-dropping-particle":"","parse-names":false,"suffix":""}],"container-title":"Journal of Phycology","id":"ITEM-14","issue":"3","issued":{"date-parts":[["2007"]]},"page":"461-465","title":"Bacterial lysis of Aureococcus anophagefferens CCMP 1784 (Pelagophyceae)","type":"article-journal","volume":"43"},"uris":["http://www.mendeley.com/documents/?uuid=b8f5050e-2608-49e3-bda0-f7236ca3d8b3"]},{"id":"ITEM-15","itemData":{"DOI":"10.1159/000445686","ISBN":"1464-1801","ISSN":"16602412","abstract":"Fifteen nonaxenic cultures of picocyanobacteria were isolated from the\nArabian Gulf, from which 122 heterotrophic bacterial strains were\nobtained. Based on their 16S rRNA gene sequences, those strains were\naffiliated with 22 different species, 82.8% of which belonged to the\ngenus Marinobacter, known to comprise hydrocarbonoclastic strains. The\nremaining species belonged to the genera Alcanivorax, Bacillus,\nHalomonas, Mesorhizobium, and Paenibacillus, and a Bacteriodetes\nbacterium also known to comprise hydrocarbonoclastic strains. All the\npicocyanobacterial cultures harbored one or more strains of\nMarinobacter. Marinobacter in addition to Alcanivorax and other genera\nisolated from those picocyanobacteria grew on Tween 80, crude oil, and\npure hydrocarbons as sole sources of carbon and energy, i.e. they are\nrelated to the obligate hydrocarbonoclastic bacteria group. They\nconsumed crude oil, n-octadecane, and phenanthrene in batch cultures.\nThe results indicated that Marinobacter isolates seemed to grow better\nand consume more oil in the presence of their host picocyanobacteria\nthan in their absence. Such natural microbial associations assumingly\nplay a role in bioremediation of spilled hydrocarbons in the Arabian\nGulf. Similar associations probably occur in other marine environments\nas well and are active in oil spill removal. (C) 2016 S. Karger AG,\nBasel","author":[{"dropping-particle":"","family":"Al-Wahaib","given":"Dhuha","non-dropping-particle":"","parse-names":false,"suffix":""},{"dropping-particle":"","family":"Al-Bader","given":"Dhia","non-dropping-particle":"","parse-names":false,"suffix":""},{"dropping-particle":"","family":"Al-Shaikh Abdou","given":"Dana K.","non-dropping-particle":"","parse-names":false,"suffix":""},{"dropping-particle":"","family":"Eliyas","given":"Mohamed","non-dropping-particle":"","parse-names":false,"suffix":""},{"dropping-particle":"","family":"Radwan","given":"Samir S.","non-dropping-particle":"","parse-names":false,"suffix":""}],"container-title":"Journal of Molecular Microbiology and Biotechnology","id":"ITEM-15","issue":"4","issued":{"date-parts":[["2016"]]},"page":"261-268","title":"Consistent Occurrence of Hydrocarbonoclastic Marinobacter Strains in Various Cultures of Picocyanobacteria from the Arabian Gulf: Promising Associations for Biodegradation of Marine Oil Pollution","type":"article-journal","volume":"26"},"uris":["http://www.mendeley.com/documents/?uuid=66bdb1be-feb4-402d-88f9-771d21e6a542"]}],"mendeley":{"formattedCitation":"(Al-Wahaib et al., 2016; Amin et al., 2015; Baker et al., 2016; Brennan, 2014; Le Chevanton et al., 2013; Frazier et al., 2007; Green et al., 2004, 2015; Grossart et al., 2004; Jasti et al., 2005; Kuo and Lin, 2013; Ruh et al., 2009; Seibold et al., 2001; Sher et al., 2011; Tapia et al., 2016)","plainTextFormattedCitation":"(Al-Wahaib et al., 2016; Amin et al., 2015; Baker et al., 2016; Brennan, 2014; Le Chevanton et al., 2013; Frazier et al., 2007; Green et al., 2004, 2015; Grossart et al., 2004; Jasti et al., 2005; Kuo and Lin, 2013; Ruh et al., 2009; Seibold et al., 2001; Sher et al., 2011; Tapia et al., 2016)","previouslyFormattedCitation":"(Al-Wahaib et al., 2016; Amin et al., 2015; Baker et al., 2016; Brennan, 2014; Le Chevanton et al., 2013; Frazier et al., 2007; Green et al., 2004, 2015; Grossart et al., 2004; Jasti et al., 2005; Kuo and Lin, 2013; Ruh et al., 2009; Seibold et al., 2001; Sher et al., 2011; Tapia et al., 2016)"},"properties":{"noteIndex":0},"schema":"https://github.com/citation-style-language/schema/raw/master/csl-citation.json"}</w:instrText>
+      </w:r>
+      <w:r>
+        <w:rPr>
+          <w:lang w:val="en-GB"/>
+        </w:rPr>
+        <w:fldChar w:fldCharType="separate"/>
+      </w:r>
+      <w:r>
+        <w:rPr>
+          <w:noProof/>
+          <w:lang w:val="en-GB"/>
+        </w:rPr>
+        <w:t>(Al-Wahaib et al., 2016; Amin et al., 2015; Baker et al., 2016; Brennan, 2014; Le Chevanton et al., 2013; Frazier et al., 2007; Green et al., 2004, 2015; Grossart et al., 2004; Jasti et al., 2005; Kuo and Lin, 2013; Ruh et al., 2009; Seibold et al., 2001; Sher et al., 2011; Tapia et al., 2016)</w:t>
+      </w:r>
+      <w:r>
+        <w:rPr>
+          <w:lang w:val="en-GB"/>
+        </w:rPr>
+        <w:fldChar w:fldCharType="end"/>
+      </w:r>
+      <w:r>
+        <w:rPr>
+          <w:lang w:val="en-GB"/>
+        </w:rPr>
+        <w:t xml:space="preserve"> </w:t>
+      </w:r>
     </w:p>
     <w:p>
       <w:pPr>
-        <w:pStyle w:val="Heading1"/>
-        <w:rPr>
-          <w:lang w:val="en-GB"/>
-        </w:rPr>
-      </w:pPr>
+        <w:ind w:firstLine="0"/>
+        <w:rPr>
+          <w:lang w:val="en-GB"/>
+        </w:rPr>
+      </w:pPr>
+    </w:p>
+    <w:p>
+      <w:pPr>
+        <w:ind w:firstLine="0"/>
+        <w:rPr>
+          <w:lang w:val="en-GB"/>
+        </w:rPr>
+      </w:pPr>
+      <w:r>
+        <w:rPr>
+          <w:b/>
+          <w:lang w:val="en-GB"/>
+        </w:rPr>
+        <w:t>Table 6.</w:t>
+      </w:r>
+      <w:r>
+        <w:rPr>
+          <w:b/>
+          <w:lang w:val="en-GB"/>
+        </w:rPr>
+        <w:t>3</w:t>
+      </w:r>
+      <w:r>
+        <w:rPr>
+          <w:b/>
+          <w:lang w:val="en-GB"/>
+        </w:rPr>
+        <w:t xml:space="preserve"> – </w:t>
+      </w:r>
+      <w:r>
+        <w:rPr>
+          <w:lang w:val="en-GB"/>
+        </w:rPr>
+        <w:t xml:space="preserve">List of </w:t>
+      </w:r>
+      <w:proofErr w:type="spellStart"/>
+      <w:r>
+        <w:rPr>
+          <w:i/>
+          <w:lang w:val="en-GB"/>
+        </w:rPr>
+        <w:t>Marinobacter</w:t>
+      </w:r>
+      <w:proofErr w:type="spellEnd"/>
+      <w:r>
+        <w:rPr>
+          <w:lang w:val="en-GB"/>
+        </w:rPr>
+        <w:t xml:space="preserve"> type strains.</w:t>
+      </w:r>
+    </w:p>
+    <w:p>
+      <w:pPr>
+        <w:ind w:firstLine="0"/>
+        <w:rPr>
+          <w:b/>
+          <w:lang w:val="en-GB"/>
+        </w:rPr>
+      </w:pPr>
+    </w:p>
+    <w:p>
+      <w:pPr>
+        <w:ind w:firstLine="0"/>
+        <w:rPr>
+          <w:lang w:val="en-GB"/>
+        </w:rPr>
+      </w:pPr>
+      <w:r>
+        <w:rPr>
+          <w:b/>
+          <w:lang w:val="en-GB"/>
+        </w:rPr>
+        <w:t>Table 6.</w:t>
+      </w:r>
+      <w:r>
+        <w:rPr>
+          <w:b/>
+          <w:lang w:val="en-GB"/>
+        </w:rPr>
+        <w:t>4</w:t>
+      </w:r>
+      <w:r>
+        <w:rPr>
+          <w:b/>
+          <w:lang w:val="en-GB"/>
+        </w:rPr>
+        <w:t xml:space="preserve"> – </w:t>
+      </w:r>
+      <w:r>
+        <w:rPr>
+          <w:lang w:val="en-GB"/>
+        </w:rPr>
+        <w:t xml:space="preserve">Enriched orthologous gene families per phylogenetic clade as identified by </w:t>
+      </w:r>
+      <w:proofErr w:type="spellStart"/>
+      <w:r>
+        <w:rPr>
+          <w:lang w:val="en-GB"/>
+        </w:rPr>
+        <w:t>Scoary</w:t>
+      </w:r>
+      <w:proofErr w:type="spellEnd"/>
+      <w:r>
+        <w:rPr>
+          <w:lang w:val="en-GB"/>
+        </w:rPr>
+        <w:t xml:space="preserve"> </w:t>
+      </w:r>
+      <w:r>
+        <w:rPr>
+          <w:lang w:val="en-GB"/>
+        </w:rPr>
+        <w:fldChar w:fldCharType="begin" w:fldLock="1"/>
+      </w:r>
+      <w:r>
+        <w:rPr>
+          <w:lang w:val="en-GB"/>
+        </w:rPr>
+        <w:instrText>ADDIN CSL_CITATION {"citationItems":[{"id":"ITEM-1","itemData":{"DOI":"10.1186/s13059-016-1132-8","ISBN":"1474-760X (Electronic)\\r1474-7596 (Linking)","ISSN":"1474760X","PMID":"27887642","abstract":"Genome-wide association studies (GWAS) have become indispensable in human medicine and genomics, but very few have been carried out on bacteria. Here we introduce Scoary, an ultra-fast, easy-to-use, and widely applicable software tool that scores the components of the pan-genome for associations to observed phenotypic traits while accounting for population stratification, with minimal assumptions about evolutionary processes. We call our approach pan-GWAS to distinguish it from traditional, single nucleotide polymorphism (SNP)-based GWAS. Scoary is implemented in Python and is available under an open source GPLv3 license at https://github.com/AdmiralenOla/Scoary .","author":[{"dropping-particle":"","family":"Brynildsrud","given":"Ola","non-dropping-particle":"","parse-names":false,"suffix":""},{"dropping-particle":"","family":"Bohlin","given":"Jon","non-dropping-particle":"","parse-names":false,"suffix":""},{"dropping-particle":"","family":"Scheffer","given":"Lonneke","non-dropping-particle":"","parse-names":false,"suffix":""},{"dropping-particle":"","family":"Eldholm","given":"Vegard","non-dropping-particle":"","parse-names":false,"suffix":""}],"container-title":"Genome Biology","id":"ITEM-1","issue":"1","issued":{"date-parts":[["2016"]]},"title":"Rapid scoring of genes in microbial pan-genome-wide association studies with Scoary","type":"article","volume":"17"},"uris":["http://www.mendeley.com/documents/?uuid=9dda371d-b305-4ed6-9ac5-44ea006f96fe"]}],"mendeley":{"formattedCitation":"(Brynildsrud et al., 2016)","plainTextFormattedCitation":"(Brynildsrud et al., 2016)","previouslyFormattedCitation":"(Brynildsrud et al., 2016)"},"properties":{"noteIndex":0},"schema":"https://github.com/citation-style-language/schema/raw/master/csl-citation.json"}</w:instrText>
+      </w:r>
+      <w:r>
+        <w:rPr>
+          <w:lang w:val="en-GB"/>
+        </w:rPr>
+        <w:fldChar w:fldCharType="separate"/>
+      </w:r>
+      <w:r>
+        <w:rPr>
+          <w:noProof/>
+          <w:lang w:val="en-GB"/>
+        </w:rPr>
+        <w:t>(Brynildsrud et al., 2016)</w:t>
+      </w:r>
+      <w:r>
+        <w:rPr>
+          <w:lang w:val="en-GB"/>
+        </w:rPr>
+        <w:fldChar w:fldCharType="end"/>
+      </w:r>
+      <w:r>
+        <w:rPr>
+          <w:lang w:val="en-GB"/>
+        </w:rPr>
+        <w:t>.</w:t>
+      </w:r>
+    </w:p>
+    <w:p>
+      <w:pPr>
+        <w:ind w:firstLine="0"/>
+        <w:rPr>
+          <w:b/>
+          <w:lang w:val="en-GB"/>
+        </w:rPr>
+      </w:pPr>
+    </w:p>
+    <w:p>
+      <w:pPr>
+        <w:ind w:firstLine="0"/>
+        <w:rPr>
+          <w:lang w:val="en-GB"/>
+        </w:rPr>
+      </w:pPr>
+      <w:r>
+        <w:rPr>
+          <w:b/>
+          <w:lang w:val="en-GB"/>
+        </w:rPr>
+        <w:t>Table 6.</w:t>
+      </w:r>
+      <w:r>
+        <w:rPr>
+          <w:b/>
+          <w:lang w:val="en-GB"/>
+        </w:rPr>
+        <w:t>5</w:t>
+      </w:r>
+      <w:r>
+        <w:rPr>
+          <w:b/>
+          <w:lang w:val="en-GB"/>
+        </w:rPr>
+        <w:t xml:space="preserve"> – </w:t>
+      </w:r>
+      <w:r>
+        <w:rPr>
+          <w:lang w:val="en-GB"/>
+        </w:rPr>
+        <w:t>Depleted</w:t>
+      </w:r>
+      <w:r>
+        <w:rPr>
+          <w:lang w:val="en-GB"/>
+        </w:rPr>
+        <w:t xml:space="preserve"> orthologous gene families per phylogenetic clade as identified by </w:t>
+      </w:r>
+      <w:proofErr w:type="spellStart"/>
+      <w:r>
+        <w:rPr>
+          <w:lang w:val="en-GB"/>
+        </w:rPr>
+        <w:t>Scoary</w:t>
+      </w:r>
+      <w:proofErr w:type="spellEnd"/>
+      <w:r>
+        <w:rPr>
+          <w:lang w:val="en-GB"/>
+        </w:rPr>
+        <w:t xml:space="preserve"> </w:t>
+      </w:r>
+      <w:r>
+        <w:rPr>
+          <w:lang w:val="en-GB"/>
+        </w:rPr>
+        <w:fldChar w:fldCharType="begin" w:fldLock="1"/>
+      </w:r>
+      <w:r>
+        <w:rPr>
+          <w:lang w:val="en-GB"/>
+        </w:rPr>
+        <w:instrText>ADDIN CSL_CITATION {"citationItems":[{"id":"ITEM-1","itemData":{"DOI":"10.1186/s13059-016-1132-8","ISBN":"1474-760X (Electronic)\\r1474-7596 (Linking)","ISSN":"1474760X","PMID":"27887642","abstract":"Genome-wide association studies (GWAS) have become indispensable in human medicine and genomics, but very few have been carried out on bacteria. Here we introduce Scoary, an ultra-fast, easy-to-use, and widely applicable software tool that scores the components of the pan-genome for associations to observed phenotypic traits while accounting for population stratification, with minimal assumptions about evolutionary processes. We call our approach pan-GWAS to distinguish it from traditional, single nucleotide polymorphism (SNP)-based GWAS. Scoary is implemented in Python and is available under an open source GPLv3 license at https://github.com/AdmiralenOla/Scoary .","author":[{"dropping-particle":"","family":"Brynildsrud","given":"Ola","non-dropping-particle":"","parse-names":false,"suffix":""},{"dropping-particle":"","family":"Bohlin","given":"Jon","non-dropping-particle":"","parse-names":false,"suffix":""},{"dropping-particle":"","family":"Scheffer","given":"Lonneke","non-dropping-particle":"","parse-names":false,"suffix":""},{"dropping-particle":"","family":"Eldholm","given":"Vegard","non-dropping-particle":"","parse-names":false,"suffix":""}],"container-title":"Genome Biology","id":"ITEM-1","issue":"1","issued":{"date-parts":[["2016"]]},"title":"Rapid scoring of genes in microbial pan-genome-wide association studies with Scoary","type":"article","volume":"17"},"uris":["http://www.mendeley.com/documents/?uuid=9dda371d-b305-4ed6-9ac5-44ea006f96fe"]}],"mendeley":{"formattedCitation":"(Brynildsrud et al., 2016)","plainTextFormattedCitation":"(Brynildsrud et al., 2016)","previouslyFormattedCitation":"(Brynildsrud et al., 2016)"},"properties":{"noteIndex":0},"schema":"https://github.com/citation-style-language/schema/raw/master/csl-citation.json"}</w:instrText>
+      </w:r>
+      <w:r>
+        <w:rPr>
+          <w:lang w:val="en-GB"/>
+        </w:rPr>
+        <w:fldChar w:fldCharType="separate"/>
+      </w:r>
+      <w:r>
+        <w:rPr>
+          <w:noProof/>
+          <w:lang w:val="en-GB"/>
+        </w:rPr>
+        <w:t>(Brynildsrud et al., 2016)</w:t>
+      </w:r>
+      <w:r>
+        <w:rPr>
+          <w:lang w:val="en-GB"/>
+        </w:rPr>
+        <w:fldChar w:fldCharType="end"/>
+      </w:r>
+      <w:r>
+        <w:rPr>
+          <w:lang w:val="en-GB"/>
+        </w:rPr>
+        <w:t>.</w:t>
+      </w:r>
+    </w:p>
+    <w:p>
+      <w:pPr>
+        <w:ind w:firstLine="0"/>
+        <w:rPr>
+          <w:lang w:val="en-GB"/>
+        </w:rPr>
+      </w:pPr>
+    </w:p>
+    <w:p>
+      <w:pPr>
+        <w:ind w:firstLine="0"/>
+        <w:rPr>
+          <w:lang w:val="en-GB"/>
+        </w:rPr>
+      </w:pPr>
+      <w:r>
+        <w:rPr>
+          <w:b/>
+          <w:lang w:val="en-GB"/>
+        </w:rPr>
+        <w:t>Table 6.</w:t>
+      </w:r>
+      <w:r>
+        <w:rPr>
+          <w:b/>
+          <w:lang w:val="en-GB"/>
+        </w:rPr>
+        <w:t>6</w:t>
+      </w:r>
+      <w:r>
+        <w:rPr>
+          <w:b/>
+          <w:lang w:val="en-GB"/>
+        </w:rPr>
+        <w:t xml:space="preserve"> – </w:t>
+      </w:r>
+      <w:r>
+        <w:rPr>
+          <w:lang w:val="en-GB"/>
+        </w:rPr>
+        <w:t xml:space="preserve">Lineage associated orthologous gene families as determined by </w:t>
+      </w:r>
+      <w:proofErr w:type="spellStart"/>
+      <w:r>
+        <w:rPr>
+          <w:lang w:val="en-GB"/>
+        </w:rPr>
+        <w:t>RandomForest</w:t>
+      </w:r>
+      <w:proofErr w:type="spellEnd"/>
+      <w:r>
+        <w:rPr>
+          <w:lang w:val="en-GB"/>
+        </w:rPr>
+        <w:t xml:space="preserve"> </w:t>
+      </w:r>
+      <w:r>
+        <w:rPr>
+          <w:lang w:val="en-GB"/>
+        </w:rPr>
+        <w:fldChar w:fldCharType="begin" w:fldLock="1"/>
+      </w:r>
+      <w:r>
+        <w:rPr>
+          <w:lang w:val="en-GB"/>
+        </w:rPr>
+        <w:instrText>ADDIN CSL_CITATION {"citationItems":[{"id":"ITEM-1","itemData":{"DOI":"10.1177/154405910408300516","ISBN":"1609-3631","ISSN":"16093631","PMID":"21196786","abstract":"Recently there has been a lot of interest in “ensemble learning” — methods that generate many classifiers and aggregate their results. Two well-known methods are boosting (see, e.g., Shapire et al., 1998) and bagging Breiman (1996) of classification trees. In boosting, successive trees give extra weight to points incorrectly predicted by earlier predictors. In the end, a weighted vote is taken for prediction. In bagging, successive trees do not depend on earlier trees — each is independently constructed using a bootstrap sample of the data set. In the end, a simple majority vote is taken for prediction.","author":[{"dropping-particle":"","family":"Liaw","given":"a","non-dropping-particle":"","parse-names":false,"suffix":""},{"dropping-particle":"","family":"Wiener","given":"M","non-dropping-particle":"","parse-names":false,"suffix":""}],"container-title":"R news","id":"ITEM-1","issue":"December","issued":{"date-parts":[["2002"]]},"page":"18-22","title":"Classification and Regression by randomForest","type":"article-journal","volume":"2"},"uris":["http://www.mendeley.com/documents/?uuid=98e53fa0-568e-49c8-b0fa-6c1a3cead15f"]}],"mendeley":{"formattedCitation":"(Liaw and Wiener, 2002)","plainTextFormattedCitation":"(Liaw and Wiener, 2002)","previouslyFormattedCitation":"(Liaw and Wiener, 2002)"},"properties":{"noteIndex":0},"schema":"https://github.com/citation-style-language/schema/raw/master/csl-citation.json"}</w:instrText>
+      </w:r>
+      <w:r>
+        <w:rPr>
+          <w:lang w:val="en-GB"/>
+        </w:rPr>
+        <w:fldChar w:fldCharType="separate"/>
+      </w:r>
+      <w:r>
+        <w:rPr>
+          <w:noProof/>
+          <w:lang w:val="en-GB"/>
+        </w:rPr>
+        <w:t>(Liaw and Wiener, 2002)</w:t>
+      </w:r>
+      <w:r>
+        <w:rPr>
+          <w:lang w:val="en-GB"/>
+        </w:rPr>
+        <w:fldChar w:fldCharType="end"/>
+      </w:r>
+      <w:r>
+        <w:rPr>
+          <w:lang w:val="en-GB"/>
+        </w:rPr>
+        <w:t>, sorted by variable importance</w:t>
+      </w:r>
+      <w:r>
+        <w:rPr>
+          <w:lang w:val="en-GB"/>
+        </w:rPr>
+        <w:t>.</w:t>
+      </w:r>
+    </w:p>
+    <w:p>
+      <w:pPr>
+        <w:ind w:firstLine="0"/>
+        <w:rPr>
+          <w:lang w:val="en-GB"/>
+        </w:rPr>
+      </w:pPr>
+    </w:p>
+    <w:p>
+      <w:pPr>
+        <w:ind w:firstLine="0"/>
+        <w:rPr>
+          <w:lang w:val="en-GB"/>
+        </w:rPr>
+      </w:pPr>
+      <w:r>
+        <w:rPr>
+          <w:b/>
+          <w:lang w:val="en-GB"/>
+        </w:rPr>
+        <w:lastRenderedPageBreak/>
+        <w:t>Table 6.</w:t>
+      </w:r>
+      <w:r>
+        <w:rPr>
+          <w:b/>
+          <w:lang w:val="en-GB"/>
+        </w:rPr>
+        <w:t>7</w:t>
+      </w:r>
+      <w:r>
+        <w:rPr>
+          <w:b/>
+          <w:lang w:val="en-GB"/>
+        </w:rPr>
+        <w:t xml:space="preserve"> – </w:t>
+      </w:r>
+      <w:r>
+        <w:rPr>
+          <w:lang w:val="en-GB"/>
+        </w:rPr>
+        <w:t xml:space="preserve">Lineage associated orthologous gene families as determined by </w:t>
+      </w:r>
+      <w:proofErr w:type="spellStart"/>
+      <w:r>
+        <w:rPr>
+          <w:lang w:val="en-GB"/>
+        </w:rPr>
+        <w:t>RandomForest</w:t>
+      </w:r>
+      <w:proofErr w:type="spellEnd"/>
+      <w:r>
+        <w:rPr>
+          <w:lang w:val="en-GB"/>
+        </w:rPr>
+        <w:t xml:space="preserve"> </w:t>
+      </w:r>
+      <w:r>
+        <w:rPr>
+          <w:lang w:val="en-GB"/>
+        </w:rPr>
+        <w:fldChar w:fldCharType="begin" w:fldLock="1"/>
+      </w:r>
+      <w:r>
+        <w:rPr>
+          <w:lang w:val="en-GB"/>
+        </w:rPr>
+        <w:instrText>ADDIN CSL_CITATION {"citationItems":[{"id":"ITEM-1","itemData":{"DOI":"10.1177/154405910408300516","ISBN":"1609-3631","ISSN":"16093631","PMID":"21196786","abstract":"Recently there has been a lot of interest in “ensemble learning” — methods that generate many classifiers and aggregate their results. Two well-known methods are boosting (see, e.g., Shapire et al., 1998) and bagging Breiman (1996) of classification trees. In boosting, successive trees give extra weight to points incorrectly predicted by earlier predictors. In the end, a weighted vote is taken for prediction. In bagging, successive trees do not depend on earlier trees — each is independently constructed using a bootstrap sample of the data set. In the end, a simple majority vote is taken for prediction.","author":[{"dropping-particle":"","family":"Liaw","given":"a","non-dropping-particle":"","parse-names":false,"suffix":""},{"dropping-particle":"","family":"Wiener","given":"M","non-dropping-particle":"","parse-names":false,"suffix":""}],"container-title":"R news","id":"ITEM-1","issue":"December","issued":{"date-parts":[["2002"]]},"page":"18-22","title":"Classification and Regression by randomForest","type":"article-journal","volume":"2"},"uris":["http://www.mendeley.com/documents/?uuid=98e53fa0-568e-49c8-b0fa-6c1a3cead15f"]}],"mendeley":{"formattedCitation":"(Liaw and Wiener, 2002)","plainTextFormattedCitation":"(Liaw and Wiener, 2002)","previouslyFormattedCitation":"(Liaw and Wiener, 2002)"},"properties":{"noteIndex":0},"schema":"https://github.com/citation-style-language/schema/raw/master/csl-citation.json"}</w:instrText>
+      </w:r>
+      <w:r>
+        <w:rPr>
+          <w:lang w:val="en-GB"/>
+        </w:rPr>
+        <w:fldChar w:fldCharType="separate"/>
+      </w:r>
+      <w:r>
+        <w:rPr>
+          <w:noProof/>
+          <w:lang w:val="en-GB"/>
+        </w:rPr>
+        <w:t>(Liaw and Wiener, 2002)</w:t>
+      </w:r>
+      <w:r>
+        <w:rPr>
+          <w:lang w:val="en-GB"/>
+        </w:rPr>
+        <w:fldChar w:fldCharType="end"/>
+      </w:r>
+      <w:r>
+        <w:rPr>
+          <w:lang w:val="en-GB"/>
+        </w:rPr>
+        <w:t>,</w:t>
+      </w:r>
+      <w:r>
+        <w:rPr>
+          <w:lang w:val="en-GB"/>
+        </w:rPr>
+        <w:t xml:space="preserve"> </w:t>
+      </w:r>
+      <w:proofErr w:type="spellStart"/>
+      <w:r>
+        <w:rPr>
+          <w:lang w:val="en-GB"/>
+        </w:rPr>
+        <w:t>Scoary</w:t>
+      </w:r>
+      <w:proofErr w:type="spellEnd"/>
+      <w:r>
+        <w:rPr>
+          <w:lang w:val="en-GB"/>
+        </w:rPr>
+        <w:t xml:space="preserve"> </w:t>
+      </w:r>
+      <w:r>
+        <w:rPr>
+          <w:lang w:val="en-GB"/>
+        </w:rPr>
+        <w:fldChar w:fldCharType="begin" w:fldLock="1"/>
+      </w:r>
+      <w:r>
+        <w:rPr>
+          <w:lang w:val="en-GB"/>
+        </w:rPr>
+        <w:instrText>ADDIN CSL_CITATION {"citationItems":[{"id":"ITEM-1","itemData":{"DOI":"10.1186/s13059-016-1132-8","ISBN":"1474-760X (Electronic)\\r1474-7596 (Linking)","ISSN":"1474760X","PMID":"27887642","abstract":"Genome-wide association studies (GWAS) have become indispensable in human medicine and genomics, but very few have been carried out on bacteria. Here we introduce Scoary, an ultra-fast, easy-to-use, and widely applicable software tool that scores the components of the pan-genome for associations to observed phenotypic traits while accounting for population stratification, with minimal assumptions about evolutionary processes. We call our approach pan-GWAS to distinguish it from traditional, single nucleotide polymorphism (SNP)-based GWAS. Scoary is implemented in Python and is available under an open source GPLv3 license at https://github.com/AdmiralenOla/Scoary .","author":[{"dropping-particle":"","family":"Brynildsrud","given":"Ola","non-dropping-particle":"","parse-names":false,"suffix":""},{"dropping-particle":"","family":"Bohlin","given":"Jon","non-dropping-particle":"","parse-names":false,"suffix":""},{"dropping-particle":"","family":"Scheffer","given":"Lonneke","non-dropping-particle":"","parse-names":false,"suffix":""},{"dropping-particle":"","family":"Eldholm","given":"Vegard","non-dropping-particle":"","parse-names":false,"suffix":""}],"container-title":"Genome Biology","id":"ITEM-1","issue":"1","issued":{"date-parts":[["2016"]]},"title":"Rapid scoring of genes in microbial pan-genome-wide association studies with Scoary","type":"article","volume":"17"},"uris":["http://www.mendeley.com/documents/?uuid=9dda371d-b305-4ed6-9ac5-44ea006f96fe"]}],"mendeley":{"formattedCitation":"(Brynildsrud et al., 2016)","plainTextFormattedCitation":"(Brynildsrud et al., 2016)","previouslyFormattedCitation":"(Brynildsrud et al., 2016)"},"properties":{"noteIndex":0},"schema":"https://github.com/citation-style-language/schema/raw/master/csl-citation.json"}</w:instrText>
+      </w:r>
+      <w:r>
+        <w:rPr>
+          <w:lang w:val="en-GB"/>
+        </w:rPr>
+        <w:fldChar w:fldCharType="separate"/>
+      </w:r>
+      <w:r>
+        <w:rPr>
+          <w:noProof/>
+          <w:lang w:val="en-GB"/>
+        </w:rPr>
+        <w:t>(Brynildsrud et al., 2016)</w:t>
+      </w:r>
+      <w:r>
+        <w:rPr>
+          <w:lang w:val="en-GB"/>
+        </w:rPr>
+        <w:fldChar w:fldCharType="end"/>
+      </w:r>
+      <w:r>
+        <w:rPr>
+          <w:lang w:val="en-GB"/>
+        </w:rPr>
+        <w:t>, and Kruskal-Wallis</w:t>
+      </w:r>
+      <w:r>
+        <w:rPr>
+          <w:lang w:val="en-GB"/>
+        </w:rPr>
+        <w:t>.</w:t>
+      </w:r>
+      <w:r>
+        <w:rPr>
+          <w:lang w:val="en-GB"/>
+        </w:rPr>
+        <w:t xml:space="preserve"> The list contains those orthologous gene families that were picked up by all three methods.</w:t>
+      </w:r>
+    </w:p>
+    <w:p>
+      <w:pPr>
+        <w:ind w:firstLine="0"/>
+        <w:rPr>
+          <w:lang w:val="en-GB"/>
+        </w:rPr>
+      </w:pPr>
+    </w:p>
+    <w:p>
+      <w:pPr>
+        <w:ind w:firstLine="0"/>
+        <w:rPr>
+          <w:lang w:val="en-GB"/>
+        </w:rPr>
+      </w:pPr>
+      <w:r>
+        <w:rPr>
+          <w:b/>
+          <w:lang w:val="en-GB"/>
+        </w:rPr>
+        <w:t>Table 6.</w:t>
+      </w:r>
+      <w:r>
+        <w:rPr>
+          <w:b/>
+          <w:lang w:val="en-GB"/>
+        </w:rPr>
+        <w:t xml:space="preserve">8 </w:t>
+      </w:r>
+      <w:r>
+        <w:rPr>
+          <w:b/>
+          <w:lang w:val="en-GB"/>
+        </w:rPr>
+        <w:t xml:space="preserve">– </w:t>
+      </w:r>
+      <w:r>
+        <w:rPr>
+          <w:lang w:val="en-GB"/>
+        </w:rPr>
+        <w:t>Habitat associated gene and domain families</w:t>
+      </w:r>
+      <w:r>
+        <w:rPr>
+          <w:lang w:val="en-GB"/>
+        </w:rPr>
+        <w:t xml:space="preserve"> as determined by </w:t>
+      </w:r>
+      <w:proofErr w:type="spellStart"/>
+      <w:r>
+        <w:rPr>
+          <w:lang w:val="en-GB"/>
+        </w:rPr>
+        <w:t>PhyloLM</w:t>
+      </w:r>
+      <w:proofErr w:type="spellEnd"/>
+      <w:r>
+        <w:rPr>
+          <w:lang w:val="en-GB"/>
+        </w:rPr>
+        <w:t>.</w:t>
+      </w:r>
+      <w:r>
+        <w:rPr>
+          <w:lang w:val="en-GB"/>
+        </w:rPr>
+        <w:t xml:space="preserve"> </w:t>
+      </w:r>
+      <w:proofErr w:type="spellStart"/>
+      <w:r>
+        <w:rPr>
+          <w:lang w:val="en-GB"/>
+        </w:rPr>
+        <w:t>PhyloLM</w:t>
+      </w:r>
+      <w:proofErr w:type="spellEnd"/>
+      <w:r>
+        <w:rPr>
+          <w:lang w:val="en-GB"/>
+        </w:rPr>
+        <w:t xml:space="preserve"> estimates are given, with Standard Error, p value and FDR-corrected p-values &lt; 0.05. Analysis was run on matrices containing </w:t>
+      </w:r>
+      <w:proofErr w:type="spellStart"/>
+      <w:r>
+        <w:rPr>
+          <w:lang w:val="en-GB"/>
+        </w:rPr>
+        <w:t>Pfam</w:t>
+      </w:r>
+      <w:proofErr w:type="spellEnd"/>
+      <w:r>
+        <w:rPr>
+          <w:lang w:val="en-GB"/>
+        </w:rPr>
+        <w:t>, CAZY, TCDB and COG.</w:t>
+      </w:r>
+    </w:p>
+    <w:p>
+      <w:pPr>
+        <w:ind w:firstLine="0"/>
+        <w:rPr>
+          <w:lang w:val="en-GB"/>
+        </w:rPr>
+      </w:pPr>
+    </w:p>
+    <w:p>
+      <w:pPr>
+        <w:ind w:firstLine="0"/>
+        <w:rPr>
+          <w:lang w:val="en-GB"/>
+        </w:rPr>
+      </w:pPr>
+      <w:r>
+        <w:rPr>
+          <w:b/>
+          <w:lang w:val="en-GB"/>
+        </w:rPr>
+        <w:t>Table 6.9</w:t>
+      </w:r>
+      <w:r>
+        <w:rPr>
+          <w:lang w:val="en-GB"/>
+        </w:rPr>
+        <w:t xml:space="preserve"> – Genome statistics for genomes used in Chapter 6, as derived from </w:t>
+      </w:r>
+      <w:proofErr w:type="spellStart"/>
+      <w:r>
+        <w:rPr>
+          <w:lang w:val="en-GB"/>
+        </w:rPr>
+        <w:t>CheckM</w:t>
+      </w:r>
+      <w:proofErr w:type="spellEnd"/>
+      <w:r>
+        <w:rPr>
+          <w:lang w:val="en-GB"/>
+        </w:rPr>
+        <w:t xml:space="preserve"> </w:t>
+      </w:r>
+      <w:r>
+        <w:rPr>
+          <w:lang w:val="en-GB"/>
+        </w:rPr>
+        <w:fldChar w:fldCharType="begin" w:fldLock="1"/>
+      </w:r>
+      <w:r>
+        <w:rPr>
+          <w:lang w:val="en-GB"/>
+        </w:rPr>
+        <w:instrText>ADDIN CSL_CITATION {"citationItems":[{"id":"ITEM-1","itemData":{"DOI":"10.1101/gr.186072.114.Freely","ISBN":"2255782855","ISSN":"2167-9843","PMID":"25977477","abstract":"Large-scale recovery of genomes from isolates, single cells, and metagenomic data has been made possible by advances in computational methods and substantial reductions in sequencing costs. Although this increasing breadth of draft genomes is providing key information regarding the evolutionary and functional diversity of microbial life, it has become impractical to finish all available reference genomes. Making robust biological inferences from draft genomes requires accurate esti- mates of their completeness and contamination. Current methods for assessing genome quality are ad hoc and generally make use of a limited number of “marker” genes conserved across all bacterial or archaeal genomes. Here we introduce CheckM, an automated method for assessing the quality of a genome using a broader set of marker genes specific to the position of a genome within a reference genome tree and information about the collocation of these genes.We demonstrate the effectiveness of CheckM using synthetic data and a wide range of isolate-, single-cell-, and metagenome-derived ge- nomes. CheckM is shown to provide accurate estimates of genome completeness and contamination and to outperform ex- isting approaches. Using CheckM, we identify a diverse range of errors currently impacting publicly available isolate genomes and demonstrate that genomes obtained from single cells and metagenomic data vary substantially in quality. In order to facilitate the use of draft genomes, we propose an objective measure of genome quality that can be used to select genomes suitable for specific gene- and genome-centric analyses of microbial communities.","author":[{"dropping-particle":"","family":"Parks","given":"Donovan H","non-dropping-particle":"","parse-names":false,"suffix":""},{"dropping-particle":"","family":"Imelfort","given":"Michael","non-dropping-particle":"","parse-names":false,"suffix":""},{"dropping-particle":"","family":"Skennerton","given":"Connor T","non-dropping-particle":"","parse-names":false,"suffix":""},{"dropping-particle":"","family":"Hugenholtz","given":"Philip","non-dropping-particle":"","parse-names":false,"suffix":""},{"dropping-particle":"","family":"Tyson","given":"Gene W","non-dropping-particle":"","parse-names":false,"suffix":""}],"container-title":"Genome Research","id":"ITEM-1","issue":"7","issued":{"date-parts":[["2015"]]},"page":"1043-1055","title":"CheckM : assessing the quality of microbial genomes recovered from isolates , single cells , and metagenomes","type":"article-journal","volume":"25"},"uris":["http://www.mendeley.com/documents/?uuid=99c44941-adc6-469a-b031-651dd6765af1"]}],"mendeley":{"formattedCitation":"(Parks et al., 2015)","plainTextFormattedCitation":"(Parks et al., 2015)"},"properties":{"noteIndex":0},"schema":"https://github.com/citation-style-language/schema/raw/master/csl-citation.json"}</w:instrText>
+      </w:r>
+      <w:r>
+        <w:rPr>
+          <w:lang w:val="en-GB"/>
+        </w:rPr>
+        <w:fldChar w:fldCharType="separate"/>
+      </w:r>
+      <w:r>
+        <w:rPr>
+          <w:noProof/>
+          <w:lang w:val="en-GB"/>
+        </w:rPr>
+        <w:t>(Parks et al., 2015)</w:t>
+      </w:r>
+      <w:r>
+        <w:rPr>
+          <w:lang w:val="en-GB"/>
+        </w:rPr>
+        <w:fldChar w:fldCharType="end"/>
+      </w:r>
+    </w:p>
+    <w:p>
+      <w:pPr>
+        <w:ind w:firstLine="0"/>
+        <w:rPr>
+          <w:lang w:val="en-GB"/>
+        </w:rPr>
+      </w:pPr>
+    </w:p>
+    <w:p>
+      <w:pPr>
+        <w:ind w:firstLine="0"/>
+        <w:rPr>
+          <w:lang w:val="en-GB"/>
+        </w:rPr>
+      </w:pPr>
+      <w:r>
+        <w:rPr>
+          <w:b/>
+          <w:lang w:val="en-GB"/>
+        </w:rPr>
+        <w:t>Table 6.10</w:t>
+      </w:r>
+      <w:r>
+        <w:rPr>
+          <w:lang w:val="en-GB"/>
+        </w:rPr>
+        <w:t xml:space="preserve"> – Distribution of Carbohydrate Active Enzyme domains identified in </w:t>
+      </w:r>
+      <w:proofErr w:type="spellStart"/>
+      <w:r>
+        <w:rPr>
+          <w:lang w:val="en-GB"/>
+        </w:rPr>
+        <w:t>Marinobacter</w:t>
+      </w:r>
+      <w:proofErr w:type="spellEnd"/>
+      <w:r>
+        <w:rPr>
+          <w:lang w:val="en-GB"/>
+        </w:rPr>
+        <w:t xml:space="preserve"> genomes.</w:t>
+      </w:r>
       <w:bookmarkStart w:id="0" w:name="_GoBack"/>
       <w:bookmarkEnd w:id="0"/>
+    </w:p>
+    <w:p>
+      <w:pPr>
+        <w:ind w:firstLine="0"/>
+        <w:rPr>
+          <w:lang w:val="en-GB"/>
+        </w:rPr>
+      </w:pPr>
+    </w:p>
+    <w:p>
+      <w:pPr>
+        <w:pStyle w:val="Heading1"/>
+        <w:rPr>
+          <w:lang w:val="en-GB"/>
+        </w:rPr>
+      </w:pPr>
       <w:r>
         <w:rPr>
           <w:lang w:val="en-GB"/>
@@ -492,8 +1267,7 @@
           <w:rFonts w:ascii="Calibri" w:hAnsi="Calibri" w:cs="Calibri"/>
           <w:noProof/>
         </w:rPr>
-        <w:lastRenderedPageBreak/>
-        <w:t xml:space="preserve">Le Chevanton, M., Garnier, M., Bougaran, G., Schreiber, N., Lukomska, E., Bérard, J. B., et al. (2013). Screening and selection of growth-promoting bacteria for Dunaliella cultures. </w:t>
+        <w:t xml:space="preserve">Brynildsrud, O., Bohlin, J., Scheffer, L., and Eldholm, V. (2016). Rapid scoring of genes in microbial pan-genome-wide association studies with Scoary. </w:t>
       </w:r>
       <w:r>
         <w:rPr>
@@ -502,14 +1276,14 @@
           <w:iCs/>
           <w:noProof/>
         </w:rPr>
-        <w:t>Algal Res.</w:t>
+        <w:t>Genome Biol.</w:t>
       </w:r>
       <w:r>
         <w:rPr>
           <w:rFonts w:ascii="Calibri" w:hAnsi="Calibri" w:cs="Calibri"/>
           <w:noProof/>
         </w:rPr>
-        <w:t xml:space="preserve"> 2, 212–222. doi:10.1016/j.algal.2013.05.003.</w:t>
+        <w:t xml:space="preserve"> 17. doi:10.1186/s13059-016-1132-8.</w:t>
       </w:r>
     </w:p>
     <w:p>
@@ -529,7 +1303,8 @@
           <w:rFonts w:ascii="Calibri" w:hAnsi="Calibri" w:cs="Calibri"/>
           <w:noProof/>
         </w:rPr>
-        <w:t xml:space="preserve">Frazier, A. D., Rowe, J. M., Rentz, C. A., Gobler, C. J., and Wilhelm, S. W. (2007). Bacterial lysis of Aureococcus anophagefferens CCMP 1784 (Pelagophyceae). </w:t>
+        <w:lastRenderedPageBreak/>
+        <w:t xml:space="preserve">Le Chevanton, M., Garnier, M., Bougaran, G., Schreiber, N., Lukomska, E., Bérard, J. B., et al. (2013). Screening and selection of growth-promoting bacteria for Dunaliella cultures. </w:t>
       </w:r>
       <w:r>
         <w:rPr>
@@ -538,14 +1313,14 @@
           <w:iCs/>
           <w:noProof/>
         </w:rPr>
-        <w:t>J. Phycol.</w:t>
+        <w:t>Algal Res.</w:t>
       </w:r>
       <w:r>
         <w:rPr>
           <w:rFonts w:ascii="Calibri" w:hAnsi="Calibri" w:cs="Calibri"/>
           <w:noProof/>
         </w:rPr>
-        <w:t xml:space="preserve"> 43, 461–465. doi:10.1111/j.1529-8817.2007.00353.x.</w:t>
+        <w:t xml:space="preserve"> 2, 212–222. doi:10.1016/j.algal.2013.05.003.</w:t>
       </w:r>
     </w:p>
     <w:p>
@@ -565,7 +1340,23 @@
           <w:rFonts w:ascii="Calibri" w:hAnsi="Calibri" w:cs="Calibri"/>
           <w:noProof/>
         </w:rPr>
-        <w:t>Green, D. H., Echavarri-bravo, V., Brennan, D., and Hart, M. C. (2015). Bacterial diversity associated with the coccolithophorid algae Emiliania huxleyi and Coccolithus pelagicus f . braarudii Bacterial Diversity Associated with the Coccolithophorid Algae Emiliania huxleyi and Coccolithus pelagicus f . braarudii. 2015.</w:t>
+        <w:t xml:space="preserve">Frazier, A. D., Rowe, J. M., Rentz, C. A., Gobler, C. J., and Wilhelm, S. W. (2007). Bacterial lysis of Aureococcus anophagefferens CCMP 1784 (Pelagophyceae). </w:t>
+      </w:r>
+      <w:r>
+        <w:rPr>
+          <w:rFonts w:ascii="Calibri" w:hAnsi="Calibri" w:cs="Calibri"/>
+          <w:i/>
+          <w:iCs/>
+          <w:noProof/>
+        </w:rPr>
+        <w:t>J. Phycol.</w:t>
+      </w:r>
+      <w:r>
+        <w:rPr>
+          <w:rFonts w:ascii="Calibri" w:hAnsi="Calibri" w:cs="Calibri"/>
+          <w:noProof/>
+        </w:rPr>
+        <w:t xml:space="preserve"> 43, 461–465. doi:10.1111/j.1529-8817.2007.00353.x.</w:t>
       </w:r>
     </w:p>
     <w:p>
@@ -585,23 +1376,7 @@
           <w:rFonts w:ascii="Calibri" w:hAnsi="Calibri" w:cs="Calibri"/>
           <w:noProof/>
         </w:rPr>
-        <w:t xml:space="preserve">Green, D. H., Llewellyn, L. E., Negri, A. P., Blackburn, S. I., and Bolch, C. J. S. (2004). Phylogenetic and functional diversity of the cultivable bacterial community associated with the paralytic shellfish poisoning dinoflagellate Gymnodinium catenatum. </w:t>
-      </w:r>
-      <w:r>
-        <w:rPr>
-          <w:rFonts w:ascii="Calibri" w:hAnsi="Calibri" w:cs="Calibri"/>
-          <w:i/>
-          <w:iCs/>
-          <w:noProof/>
-        </w:rPr>
-        <w:t>FEMS Microbiol. Ecol.</w:t>
-      </w:r>
-      <w:r>
-        <w:rPr>
-          <w:rFonts w:ascii="Calibri" w:hAnsi="Calibri" w:cs="Calibri"/>
-          <w:noProof/>
-        </w:rPr>
-        <w:t xml:space="preserve"> 47, 345–357. doi:10.1016/S0168-6496(03)00298-8.</w:t>
+        <w:t>Green, D. H., Echavarri-bravo, V., Brennan, D., and Hart, M. C. (2015). Bacterial diversity associated with the coccolithophorid algae Emiliania huxleyi and Coccolithus pelagicus f . braarudii Bacterial Diversity Associated with the Coccolithophorid Algae Emiliania huxleyi and Coccolithus pelagicus f . braarudii. 2015.</w:t>
       </w:r>
     </w:p>
     <w:p>
@@ -621,7 +1396,7 @@
           <w:rFonts w:ascii="Calibri" w:hAnsi="Calibri" w:cs="Calibri"/>
           <w:noProof/>
         </w:rPr>
-        <w:t xml:space="preserve">Grossart, H. P., Schlingloff, A., Bernhard, M., Simon, M., and Brinkhoff, T. (2004). Antagonistic activity of bacteria isolated from organic aggregates of the German Wadden Sea. </w:t>
+        <w:t xml:space="preserve">Green, D. H., Llewellyn, L. E., Negri, A. P., Blackburn, S. I., and Bolch, C. J. S. (2004). Phylogenetic and functional diversity of the cultivable bacterial community associated with the paralytic shellfish poisoning dinoflagellate Gymnodinium catenatum. </w:t>
       </w:r>
       <w:r>
         <w:rPr>
@@ -637,7 +1412,7 @@
           <w:rFonts w:ascii="Calibri" w:hAnsi="Calibri" w:cs="Calibri"/>
           <w:noProof/>
         </w:rPr>
-        <w:t xml:space="preserve"> 47, 387–396. doi:10.1016/S0168-6496(03)00305-2.</w:t>
+        <w:t xml:space="preserve"> 47, 345–357. doi:10.1016/S0168-6496(03)00298-8.</w:t>
       </w:r>
     </w:p>
     <w:p>
@@ -657,7 +1432,7 @@
           <w:rFonts w:ascii="Calibri" w:hAnsi="Calibri" w:cs="Calibri"/>
           <w:noProof/>
         </w:rPr>
-        <w:t xml:space="preserve">Jasti, S., Sieracki, M. E., Poulton, N. J., Giewat, M. W., and Rooney-Varga, J. N. (2005). Phylogenetic diversity and specificity of bacteria closely associated with Alexandrium spp. and other phytoplankton. </w:t>
+        <w:t xml:space="preserve">Grossart, H. P., Schlingloff, A., Bernhard, M., Simon, M., and Brinkhoff, T. (2004). Antagonistic activity of bacteria isolated from organic aggregates of the German Wadden Sea. </w:t>
       </w:r>
       <w:r>
         <w:rPr>
@@ -666,14 +1441,14 @@
           <w:iCs/>
           <w:noProof/>
         </w:rPr>
-        <w:t>Appl. Environ. Microbiol.</w:t>
+        <w:t>FEMS Microbiol. Ecol.</w:t>
       </w:r>
       <w:r>
         <w:rPr>
           <w:rFonts w:ascii="Calibri" w:hAnsi="Calibri" w:cs="Calibri"/>
           <w:noProof/>
         </w:rPr>
-        <w:t xml:space="preserve"> 71, 3483–3494. doi:10.1128/AEM.71.7.3483-3494.2005.</w:t>
+        <w:t xml:space="preserve"> 47, 387–396. doi:10.1016/S0168-6496(03)00305-2.</w:t>
       </w:r>
     </w:p>
     <w:p>
@@ -693,7 +1468,7 @@
           <w:rFonts w:ascii="Calibri" w:hAnsi="Calibri" w:cs="Calibri"/>
           <w:noProof/>
         </w:rPr>
-        <w:t xml:space="preserve">Kuo, R. C., and Lin, S. (2013). Ectobiotic and Endobiotic Bacteria Associated with Eutreptiella sp. Isolated from Long Island Sound. </w:t>
+        <w:t xml:space="preserve">Jasti, S., Sieracki, M. E., Poulton, N. J., Giewat, M. W., and Rooney-Varga, J. N. (2005). Phylogenetic diversity and specificity of bacteria closely associated with Alexandrium spp. and other phytoplankton. </w:t>
       </w:r>
       <w:r>
         <w:rPr>
@@ -702,14 +1477,14 @@
           <w:iCs/>
           <w:noProof/>
         </w:rPr>
-        <w:t>Protist</w:t>
+        <w:t>Appl. Environ. Microbiol.</w:t>
       </w:r>
       <w:r>
         <w:rPr>
           <w:rFonts w:ascii="Calibri" w:hAnsi="Calibri" w:cs="Calibri"/>
           <w:noProof/>
         </w:rPr>
-        <w:t xml:space="preserve"> 164, 60–74. doi:10.1016/j.protis.2012.08.004.</w:t>
+        <w:t xml:space="preserve"> 71, 3483–3494. doi:10.1128/AEM.71.7.3483-3494.2005.</w:t>
       </w:r>
     </w:p>
     <w:p>
@@ -729,7 +1504,7 @@
           <w:rFonts w:ascii="Calibri" w:hAnsi="Calibri" w:cs="Calibri"/>
           <w:noProof/>
         </w:rPr>
-        <w:t xml:space="preserve">Ruh, W. W., Ahmad, A., Isa, M. N. M., Mahadi, N. M., Marasan, N. A., and Usup, G. (2009). Diversity of bacteria associated with the benthic marine dinoflagellates Coolia monotis and Ostreopsis ovata from Malaysian waters. </w:t>
+        <w:t xml:space="preserve">Kuo, R. C., and Lin, S. (2013). Ectobiotic and Endobiotic Bacteria Associated with Eutreptiella sp. Isolated from Long Island Sound. </w:t>
       </w:r>
       <w:r>
         <w:rPr>
@@ -738,14 +1513,14 @@
           <w:iCs/>
           <w:noProof/>
         </w:rPr>
-        <w:t>J. Sci. Technol. Trop.</w:t>
+        <w:t>Protist</w:t>
       </w:r>
       <w:r>
         <w:rPr>
           <w:rFonts w:ascii="Calibri" w:hAnsi="Calibri" w:cs="Calibri"/>
           <w:noProof/>
         </w:rPr>
-        <w:t xml:space="preserve"> 5, 23–33.</w:t>
+        <w:t xml:space="preserve"> 164, 60–74. doi:10.1016/j.protis.2012.08.004.</w:t>
       </w:r>
     </w:p>
     <w:p>
@@ -765,7 +1540,7 @@
           <w:rFonts w:ascii="Calibri" w:hAnsi="Calibri" w:cs="Calibri"/>
           <w:noProof/>
         </w:rPr>
-        <w:t xml:space="preserve">Seibold, A., Wichels, A., and Schütt, C. (2001). Diversity of endocytic bacteria in the dinoflagellate Noctiluca scintillans. </w:t>
+        <w:t xml:space="preserve">Liaw,  a, and Wiener, M. (2002). Classification and Regression by randomForest. </w:t>
       </w:r>
       <w:r>
         <w:rPr>
@@ -774,14 +1549,14 @@
           <w:iCs/>
           <w:noProof/>
         </w:rPr>
-        <w:t>Aquat. Microb. Ecol.</w:t>
+        <w:t>R news</w:t>
       </w:r>
       <w:r>
         <w:rPr>
           <w:rFonts w:ascii="Calibri" w:hAnsi="Calibri" w:cs="Calibri"/>
           <w:noProof/>
         </w:rPr>
-        <w:t xml:space="preserve"> 25, 229–235. doi:10.3354/ame025229.</w:t>
+        <w:t xml:space="preserve"> 2, 18–22. doi:10.1177/154405910408300516.</w:t>
       </w:r>
     </w:p>
     <w:p>
@@ -801,7 +1576,7 @@
           <w:rFonts w:ascii="Calibri" w:hAnsi="Calibri" w:cs="Calibri"/>
           <w:noProof/>
         </w:rPr>
-        <w:t xml:space="preserve">Sher, D., Thompson, J. W., Kashtan, N., Croal, L., and Chisholm, S. W. (2011). Response of Prochlorococcus ecotypes to co-culture with diverse marine bacteria. </w:t>
+        <w:t xml:space="preserve">Parks, D. H., Imelfort, M., Skennerton, C. T., Hugenholtz, P., and Tyson, G. W. (2015). CheckM : assessing the quality of microbial genomes recovered from isolates , single cells , and metagenomes. </w:t>
       </w:r>
       <w:r>
         <w:rPr>
@@ -810,22 +1585,14 @@
           <w:iCs/>
           <w:noProof/>
         </w:rPr>
-        <w:t>ISME J.</w:t>
+        <w:t>Genome Res.</w:t>
       </w:r>
       <w:r>
         <w:rPr>
           <w:rFonts w:ascii="Calibri" w:hAnsi="Calibri" w:cs="Calibri"/>
           <w:noProof/>
         </w:rPr>
-        <w:t xml:space="preserve"> 5, 1125–</w:t>
-      </w:r>
-      <w:r>
-        <w:rPr>
-          <w:rFonts w:ascii="Calibri" w:hAnsi="Calibri" w:cs="Calibri"/>
-          <w:noProof/>
-        </w:rPr>
-        <w:lastRenderedPageBreak/>
-        <w:t>1132. doi:10.1038/ismej.2011.1.</w:t>
+        <w:t xml:space="preserve"> 25, 1043–1055. doi:10.1101/gr.186072.114.Freely.</w:t>
       </w:r>
     </w:p>
     <w:p>
@@ -845,7 +1612,7 @@
           <w:rFonts w:ascii="Calibri" w:hAnsi="Calibri" w:cs="Calibri"/>
           <w:noProof/>
         </w:rPr>
-        <w:t xml:space="preserve">Tapia, J. E., González, B., Goulitquer, S., Potin, P., and Correa, J. A. (2016). Microbiota Influences Morphology and Reproduction of the Brown Alga Ectocarpus sp. </w:t>
+        <w:t xml:space="preserve">Ruh, W. W., Ahmad, A., Isa, M. N. M., Mahadi, N. M., Marasan, N. A., and Usup, G. (2009). Diversity of bacteria associated with the benthic marine dinoflagellates Coolia monotis and Ostreopsis ovata from Malaysian waters. </w:t>
       </w:r>
       <w:r>
         <w:rPr>
@@ -854,18 +1621,132 @@
           <w:iCs/>
           <w:noProof/>
         </w:rPr>
-        <w:t>Front. Microbiol.</w:t>
+        <w:t>J. Sci. Technol. Trop.</w:t>
       </w:r>
       <w:r>
         <w:rPr>
           <w:rFonts w:ascii="Calibri" w:hAnsi="Calibri" w:cs="Calibri"/>
           <w:noProof/>
         </w:rPr>
-        <w:t xml:space="preserve"> 7, 1–14. doi:10.3389/fmicb.2016.00197.</w:t>
+        <w:t xml:space="preserve"> 5, 23–33.</w:t>
       </w:r>
     </w:p>
     <w:p>
       <w:pPr>
+        <w:widowControl w:val="0"/>
+        <w:autoSpaceDE w:val="0"/>
+        <w:autoSpaceDN w:val="0"/>
+        <w:adjustRightInd w:val="0"/>
+        <w:ind w:left="480" w:hanging="480"/>
+        <w:rPr>
+          <w:rFonts w:ascii="Calibri" w:hAnsi="Calibri" w:cs="Calibri"/>
+          <w:noProof/>
+        </w:rPr>
+      </w:pPr>
+      <w:r>
+        <w:rPr>
+          <w:rFonts w:ascii="Calibri" w:hAnsi="Calibri" w:cs="Calibri"/>
+          <w:noProof/>
+        </w:rPr>
+        <w:lastRenderedPageBreak/>
+        <w:t xml:space="preserve">Seibold, A., Wichels, A., and Schütt, C. (2001). Diversity of endocytic bacteria in the dinoflagellate Noctiluca scintillans. </w:t>
+      </w:r>
+      <w:r>
+        <w:rPr>
+          <w:rFonts w:ascii="Calibri" w:hAnsi="Calibri" w:cs="Calibri"/>
+          <w:i/>
+          <w:iCs/>
+          <w:noProof/>
+        </w:rPr>
+        <w:t>Aquat. Microb. Ecol.</w:t>
+      </w:r>
+      <w:r>
+        <w:rPr>
+          <w:rFonts w:ascii="Calibri" w:hAnsi="Calibri" w:cs="Calibri"/>
+          <w:noProof/>
+        </w:rPr>
+        <w:t xml:space="preserve"> 25, 229–235. doi:10.3354/ame025229.</w:t>
+      </w:r>
+    </w:p>
+    <w:p>
+      <w:pPr>
+        <w:widowControl w:val="0"/>
+        <w:autoSpaceDE w:val="0"/>
+        <w:autoSpaceDN w:val="0"/>
+        <w:adjustRightInd w:val="0"/>
+        <w:ind w:left="480" w:hanging="480"/>
+        <w:rPr>
+          <w:rFonts w:ascii="Calibri" w:hAnsi="Calibri" w:cs="Calibri"/>
+          <w:noProof/>
+        </w:rPr>
+      </w:pPr>
+      <w:r>
+        <w:rPr>
+          <w:rFonts w:ascii="Calibri" w:hAnsi="Calibri" w:cs="Calibri"/>
+          <w:noProof/>
+        </w:rPr>
+        <w:t xml:space="preserve">Sher, D., Thompson, J. W., Kashtan, N., Croal, L., and Chisholm, S. W. (2011). Response of Prochlorococcus ecotypes to co-culture with diverse marine bacteria. </w:t>
+      </w:r>
+      <w:r>
+        <w:rPr>
+          <w:rFonts w:ascii="Calibri" w:hAnsi="Calibri" w:cs="Calibri"/>
+          <w:i/>
+          <w:iCs/>
+          <w:noProof/>
+        </w:rPr>
+        <w:t>ISME J.</w:t>
+      </w:r>
+      <w:r>
+        <w:rPr>
+          <w:rFonts w:ascii="Calibri" w:hAnsi="Calibri" w:cs="Calibri"/>
+          <w:noProof/>
+        </w:rPr>
+        <w:t xml:space="preserve"> 5, 1125–1132. doi:10.1038/ismej.2011.1.</w:t>
+      </w:r>
+    </w:p>
+    <w:p>
+      <w:pPr>
+        <w:widowControl w:val="0"/>
+        <w:autoSpaceDE w:val="0"/>
+        <w:autoSpaceDN w:val="0"/>
+        <w:adjustRightInd w:val="0"/>
+        <w:ind w:left="480" w:hanging="480"/>
+        <w:rPr>
+          <w:rFonts w:ascii="Calibri" w:hAnsi="Calibri" w:cs="Calibri"/>
+          <w:noProof/>
+        </w:rPr>
+      </w:pPr>
+      <w:r>
+        <w:rPr>
+          <w:rFonts w:ascii="Calibri" w:hAnsi="Calibri" w:cs="Calibri"/>
+          <w:noProof/>
+        </w:rPr>
+        <w:t xml:space="preserve">Tapia, J. E., González, B., Goulitquer, S., Potin, P., and Correa, J. A. (2016). Microbiota Influences Morphology and Reproduction of the Brown Alga Ectocarpus sp. </w:t>
+      </w:r>
+      <w:r>
+        <w:rPr>
+          <w:rFonts w:ascii="Calibri" w:hAnsi="Calibri" w:cs="Calibri"/>
+          <w:i/>
+          <w:iCs/>
+          <w:noProof/>
+        </w:rPr>
+        <w:t>Front. Microbiol.</w:t>
+      </w:r>
+      <w:r>
+        <w:rPr>
+          <w:rFonts w:ascii="Calibri" w:hAnsi="Calibri" w:cs="Calibri"/>
+          <w:noProof/>
+        </w:rPr>
+        <w:t xml:space="preserve"> 7, 1–14. doi:10.3389/fmicb.2016.00197.</w:t>
+      </w:r>
+    </w:p>
+    <w:p>
+      <w:pPr>
+        <w:widowControl w:val="0"/>
+        <w:autoSpaceDE w:val="0"/>
+        <w:autoSpaceDN w:val="0"/>
+        <w:adjustRightInd w:val="0"/>
+        <w:ind w:left="480" w:hanging="480"/>
         <w:rPr>
           <w:lang w:val="en-GB"/>
         </w:rPr>
@@ -7205,7 +8086,7 @@
 </file>
 
 <file path=customXml/itemProps1.xml><?xml version="1.0" encoding="utf-8"?>
-<ds:datastoreItem xmlns:ds="http://schemas.openxmlformats.org/officeDocument/2006/customXml" ds:itemID="{110678DC-3AFD-6642-9F8E-8843DA443D56}">
+<ds:datastoreItem xmlns:ds="http://schemas.openxmlformats.org/officeDocument/2006/customXml" ds:itemID="{889DEE3A-9EA0-1C40-B3AB-B192FE183C8E}">
   <ds:schemaRefs>
     <ds:schemaRef ds:uri="http://schemas.openxmlformats.org/officeDocument/2006/bibliography"/>
   </ds:schemaRefs>
